--- a/word_source/lxx/资料/笔记.docx
+++ b/word_source/lxx/资料/笔记.docx
@@ -5,7 +5,837 @@
     <w:p>
       <w:pPr>
         <w:rPr>
-          <w:rFonts w:ascii="微软雅黑" w:eastAsia="微软雅黑" w:hAnsi="微软雅黑" w:cs="微软雅黑"/>
+          <w:rFonts w:ascii="微软雅黑" w:eastAsia="微软雅黑" w:hAnsi="微软雅黑"/>
+          <w:color w:val="333333"/>
+          <w:szCs w:val="21"/>
+          <w:shd w:val="clear" w:color="auto" w:fill="FFFFFF"/>
+        </w:rPr>
+      </w:pPr>
+      <w:r>
+        <w:rPr>
+          <w:rFonts w:ascii="微软雅黑" w:eastAsia="微软雅黑" w:hAnsi="微软雅黑" w:hint="eastAsia"/>
+          <w:color w:val="333333"/>
+          <w:szCs w:val="21"/>
+          <w:shd w:val="clear" w:color="auto" w:fill="FFFFFF"/>
+        </w:rPr>
+        <w:t>5G网联无人机在灾害调查中能够实时掌握目标区域情况,为灾情提供第一手资料,助力灾情的精准评估,提高管理效率,健全巡检手段,辅助指挥部们进行决策指挥。</w:t>
+      </w:r>
+    </w:p>
+    <w:p>
+      <w:pPr>
+        <w:rPr>
+          <w:rFonts w:ascii="微软雅黑" w:eastAsia="微软雅黑" w:hAnsi="微软雅黑"/>
+          <w:color w:val="333333"/>
+          <w:szCs w:val="21"/>
+          <w:shd w:val="clear" w:color="auto" w:fill="FFFFFF"/>
+        </w:rPr>
+      </w:pPr>
+    </w:p>
+    <w:p>
+      <w:pPr>
+        <w:rPr>
+          <w:rFonts w:ascii="微软雅黑" w:eastAsia="微软雅黑" w:hAnsi="微软雅黑" w:hint="eastAsia"/>
+          <w:color w:val="333333"/>
+          <w:szCs w:val="21"/>
+          <w:shd w:val="clear" w:color="auto" w:fill="FFFFFF"/>
+        </w:rPr>
+      </w:pPr>
+      <w:r>
+        <w:rPr>
+          <w:rFonts w:ascii="微软雅黑" w:eastAsia="微软雅黑" w:hAnsi="微软雅黑" w:hint="eastAsia"/>
+          <w:color w:val="333333"/>
+          <w:szCs w:val="21"/>
+          <w:shd w:val="clear" w:color="auto" w:fill="FFFFFF"/>
+        </w:rPr>
+        <w:t xml:space="preserve">多旋翼无人机 系统 一般 由飞行 主体 、遥控 部件 、地 面控 </w:t>
+      </w:r>
+      <w:proofErr w:type="gramStart"/>
+      <w:r>
+        <w:rPr>
+          <w:rFonts w:ascii="微软雅黑" w:eastAsia="微软雅黑" w:hAnsi="微软雅黑" w:hint="eastAsia"/>
+          <w:color w:val="333333"/>
+          <w:szCs w:val="21"/>
+          <w:shd w:val="clear" w:color="auto" w:fill="FFFFFF"/>
+        </w:rPr>
+        <w:t>制站</w:t>
+      </w:r>
+      <w:proofErr w:type="gramEnd"/>
+      <w:r>
+        <w:rPr>
+          <w:rFonts w:ascii="微软雅黑" w:eastAsia="微软雅黑" w:hAnsi="微软雅黑" w:hint="eastAsia"/>
+          <w:color w:val="333333"/>
+          <w:szCs w:val="21"/>
+          <w:shd w:val="clear" w:color="auto" w:fill="FFFFFF"/>
+        </w:rPr>
+        <w:t xml:space="preserve"> 、 充电部件等</w:t>
+      </w:r>
+    </w:p>
+    <w:p>
+      <w:pPr>
+        <w:rPr>
+          <w:rFonts w:ascii="微软雅黑" w:eastAsia="微软雅黑" w:hAnsi="微软雅黑" w:hint="eastAsia"/>
+          <w:color w:val="333333"/>
+          <w:szCs w:val="21"/>
+          <w:shd w:val="clear" w:color="auto" w:fill="FFFFFF"/>
+        </w:rPr>
+      </w:pPr>
+      <w:r>
+        <w:rPr>
+          <w:rFonts w:ascii="微软雅黑" w:eastAsia="微软雅黑" w:hAnsi="微软雅黑" w:hint="eastAsia"/>
+          <w:color w:val="333333"/>
+          <w:szCs w:val="21"/>
+          <w:shd w:val="clear" w:color="auto" w:fill="FFFFFF"/>
+        </w:rPr>
+        <w:t xml:space="preserve">组 成 。 适 合 承 担 本 文 所 述 中继 平 台 功 能 的 </w:t>
+      </w:r>
+      <w:proofErr w:type="gramStart"/>
+      <w:r>
+        <w:rPr>
+          <w:rFonts w:ascii="微软雅黑" w:eastAsia="微软雅黑" w:hAnsi="微软雅黑" w:hint="eastAsia"/>
+          <w:color w:val="333333"/>
+          <w:szCs w:val="21"/>
+          <w:shd w:val="clear" w:color="auto" w:fill="FFFFFF"/>
+        </w:rPr>
+        <w:t>多旋</w:t>
+      </w:r>
+      <w:proofErr w:type="gramEnd"/>
+      <w:r>
+        <w:rPr>
+          <w:rFonts w:ascii="微软雅黑" w:eastAsia="微软雅黑" w:hAnsi="微软雅黑" w:hint="eastAsia"/>
+          <w:color w:val="333333"/>
+          <w:szCs w:val="21"/>
+          <w:shd w:val="clear" w:color="auto" w:fill="FFFFFF"/>
+        </w:rPr>
+        <w:t xml:space="preserve"> 翼 无 人 机 在 结</w:t>
+      </w:r>
+    </w:p>
+    <w:p>
+      <w:pPr>
+        <w:rPr>
+          <w:rFonts w:ascii="微软雅黑" w:eastAsia="微软雅黑" w:hAnsi="微软雅黑" w:hint="eastAsia"/>
+          <w:color w:val="333333"/>
+          <w:szCs w:val="21"/>
+          <w:shd w:val="clear" w:color="auto" w:fill="FFFFFF"/>
+        </w:rPr>
+      </w:pPr>
+      <w:r>
+        <w:rPr>
+          <w:rFonts w:ascii="微软雅黑" w:eastAsia="微软雅黑" w:hAnsi="微软雅黑" w:hint="eastAsia"/>
+          <w:color w:val="333333"/>
+          <w:szCs w:val="21"/>
+          <w:shd w:val="clear" w:color="auto" w:fill="FFFFFF"/>
+        </w:rPr>
+        <w:t>构 性 能 上 应 具备 以 下特 点 ：</w:t>
+      </w:r>
+    </w:p>
+    <w:p>
+      <w:pPr>
+        <w:rPr>
+          <w:rFonts w:ascii="微软雅黑" w:eastAsia="微软雅黑" w:hAnsi="微软雅黑" w:hint="eastAsia"/>
+          <w:color w:val="333333"/>
+          <w:szCs w:val="21"/>
+          <w:shd w:val="clear" w:color="auto" w:fill="FFFFFF"/>
+        </w:rPr>
+      </w:pPr>
+      <w:r>
+        <w:rPr>
+          <w:rFonts w:ascii="微软雅黑" w:eastAsia="微软雅黑" w:hAnsi="微软雅黑" w:hint="eastAsia"/>
+          <w:color w:val="333333"/>
+          <w:szCs w:val="21"/>
+          <w:shd w:val="clear" w:color="auto" w:fill="FFFFFF"/>
+        </w:rPr>
+        <w:t>(1 ) 体 积 小 、 重 量 轻 适 用 多平 台 ， 多空 间 使 用 ， 可 以 在 地</w:t>
+      </w:r>
+    </w:p>
+    <w:p>
+      <w:pPr>
+        <w:rPr>
+          <w:rFonts w:ascii="微软雅黑" w:eastAsia="微软雅黑" w:hAnsi="微软雅黑" w:hint="eastAsia"/>
+          <w:color w:val="333333"/>
+          <w:szCs w:val="21"/>
+          <w:shd w:val="clear" w:color="auto" w:fill="FFFFFF"/>
+        </w:rPr>
+      </w:pPr>
+      <w:r>
+        <w:rPr>
+          <w:rFonts w:ascii="微软雅黑" w:eastAsia="微软雅黑" w:hAnsi="微软雅黑" w:hint="eastAsia"/>
+          <w:color w:val="333333"/>
+          <w:szCs w:val="21"/>
+          <w:shd w:val="clear" w:color="auto" w:fill="FFFFFF"/>
+        </w:rPr>
+        <w:t>面 、 车辆 上 灵 活 垂 直 起 降 ， 自 由悬 停 ， 不 需要 弹 射 器 、 发 射 架 进</w:t>
+      </w:r>
+    </w:p>
+    <w:p>
+      <w:pPr>
+        <w:rPr>
+          <w:rFonts w:ascii="微软雅黑" w:eastAsia="微软雅黑" w:hAnsi="微软雅黑" w:hint="eastAsia"/>
+          <w:color w:val="333333"/>
+          <w:szCs w:val="21"/>
+          <w:shd w:val="clear" w:color="auto" w:fill="FFFFFF"/>
+        </w:rPr>
+      </w:pPr>
+      <w:r>
+        <w:rPr>
+          <w:rFonts w:ascii="微软雅黑" w:eastAsia="微软雅黑" w:hAnsi="微软雅黑" w:hint="eastAsia"/>
+          <w:color w:val="333333"/>
+          <w:szCs w:val="21"/>
+          <w:shd w:val="clear" w:color="auto" w:fill="FFFFFF"/>
+        </w:rPr>
+        <w:t>行 发射</w:t>
+      </w:r>
+    </w:p>
+    <w:p>
+      <w:pPr>
+        <w:rPr>
+          <w:rFonts w:ascii="微软雅黑" w:eastAsia="微软雅黑" w:hAnsi="微软雅黑" w:hint="eastAsia"/>
+          <w:color w:val="333333"/>
+          <w:szCs w:val="21"/>
+          <w:shd w:val="clear" w:color="auto" w:fill="FFFFFF"/>
+        </w:rPr>
+      </w:pPr>
+      <w:r>
+        <w:rPr>
+          <w:rFonts w:ascii="微软雅黑" w:eastAsia="微软雅黑" w:hAnsi="微软雅黑" w:hint="eastAsia"/>
+          <w:color w:val="333333"/>
+          <w:szCs w:val="21"/>
+          <w:shd w:val="clear" w:color="auto" w:fill="FFFFFF"/>
+        </w:rPr>
+        <w:t xml:space="preserve">(2 )操 作 简 单 。 旋 翼 无人 机 系统 可 以通 过 遥 控 器人 </w:t>
+      </w:r>
+      <w:proofErr w:type="gramStart"/>
+      <w:r>
+        <w:rPr>
+          <w:rFonts w:ascii="微软雅黑" w:eastAsia="微软雅黑" w:hAnsi="微软雅黑" w:hint="eastAsia"/>
+          <w:color w:val="333333"/>
+          <w:szCs w:val="21"/>
+          <w:shd w:val="clear" w:color="auto" w:fill="FFFFFF"/>
+        </w:rPr>
+        <w:t>工操</w:t>
+      </w:r>
+      <w:proofErr w:type="gramEnd"/>
+      <w:r>
+        <w:rPr>
+          <w:rFonts w:ascii="微软雅黑" w:eastAsia="微软雅黑" w:hAnsi="微软雅黑" w:hint="eastAsia"/>
+          <w:color w:val="333333"/>
+          <w:szCs w:val="21"/>
+          <w:shd w:val="clear" w:color="auto" w:fill="FFFFFF"/>
+        </w:rPr>
+        <w:t xml:space="preserve"> 控</w:t>
+      </w:r>
+    </w:p>
+    <w:p>
+      <w:pPr>
+        <w:rPr>
+          <w:rFonts w:ascii="微软雅黑" w:eastAsia="微软雅黑" w:hAnsi="微软雅黑" w:hint="eastAsia"/>
+          <w:color w:val="333333"/>
+          <w:szCs w:val="21"/>
+          <w:shd w:val="clear" w:color="auto" w:fill="FFFFFF"/>
+        </w:rPr>
+      </w:pPr>
+      <w:r>
+        <w:rPr>
+          <w:rFonts w:ascii="微软雅黑" w:eastAsia="微软雅黑" w:hAnsi="微软雅黑" w:hint="eastAsia"/>
+          <w:color w:val="333333"/>
+          <w:szCs w:val="21"/>
+          <w:shd w:val="clear" w:color="auto" w:fill="FFFFFF"/>
+        </w:rPr>
+        <w:t>飞 行 ．也 可 以借 助 系统执 行 自动 驾 驶 飞 行 、</w:t>
+      </w:r>
+    </w:p>
+    <w:p>
+      <w:pPr>
+        <w:rPr>
+          <w:rFonts w:ascii="微软雅黑" w:eastAsia="微软雅黑" w:hAnsi="微软雅黑" w:hint="eastAsia"/>
+          <w:color w:val="333333"/>
+          <w:szCs w:val="21"/>
+          <w:shd w:val="clear" w:color="auto" w:fill="FFFFFF"/>
+        </w:rPr>
+      </w:pPr>
+      <w:r>
+        <w:rPr>
+          <w:rFonts w:ascii="微软雅黑" w:eastAsia="微软雅黑" w:hAnsi="微软雅黑" w:hint="eastAsia"/>
+          <w:color w:val="333333"/>
+          <w:szCs w:val="21"/>
+          <w:shd w:val="clear" w:color="auto" w:fill="FFFFFF"/>
+        </w:rPr>
+        <w:t>(3 ) 飞 行 高 度 低 ， 具 有 很 强 的 机 动 性 、 旋 翼 无人 机 飞行 高</w:t>
+      </w:r>
+    </w:p>
+    <w:p>
+      <w:pPr>
+        <w:rPr>
+          <w:rFonts w:ascii="微软雅黑" w:eastAsia="微软雅黑" w:hAnsi="微软雅黑" w:hint="eastAsia"/>
+          <w:color w:val="333333"/>
+          <w:szCs w:val="21"/>
+          <w:shd w:val="clear" w:color="auto" w:fill="FFFFFF"/>
+        </w:rPr>
+      </w:pPr>
+      <w:r>
+        <w:rPr>
+          <w:rFonts w:ascii="微软雅黑" w:eastAsia="微软雅黑" w:hAnsi="微软雅黑" w:hint="eastAsia"/>
+          <w:color w:val="333333"/>
+          <w:szCs w:val="21"/>
+          <w:shd w:val="clear" w:color="auto" w:fill="FFFFFF"/>
+        </w:rPr>
+        <w:t>度 为 几 米到 几百 米 ， 飞 行 速 度 为 每 秒 几米 到 几 十 米 ．便 于在 复</w:t>
+      </w:r>
+    </w:p>
+    <w:p>
+      <w:pPr>
+        <w:rPr>
+          <w:rFonts w:ascii="微软雅黑" w:eastAsia="微软雅黑" w:hAnsi="微软雅黑" w:hint="eastAsia"/>
+          <w:color w:val="333333"/>
+          <w:szCs w:val="21"/>
+          <w:shd w:val="clear" w:color="auto" w:fill="FFFFFF"/>
+        </w:rPr>
+      </w:pPr>
+      <w:r>
+        <w:rPr>
+          <w:rFonts w:ascii="微软雅黑" w:eastAsia="微软雅黑" w:hAnsi="微软雅黑" w:hint="eastAsia"/>
+          <w:color w:val="333333"/>
+          <w:szCs w:val="21"/>
+          <w:shd w:val="clear" w:color="auto" w:fill="FFFFFF"/>
+        </w:rPr>
+        <w:t>杂 环 境 下使 用</w:t>
+      </w:r>
+    </w:p>
+    <w:p>
+      <w:pPr>
+        <w:rPr>
+          <w:rFonts w:ascii="微软雅黑" w:eastAsia="微软雅黑" w:hAnsi="微软雅黑" w:hint="eastAsia"/>
+          <w:color w:val="333333"/>
+          <w:szCs w:val="21"/>
+          <w:shd w:val="clear" w:color="auto" w:fill="FFFFFF"/>
+        </w:rPr>
+      </w:pPr>
+      <w:r>
+        <w:rPr>
+          <w:rFonts w:ascii="微软雅黑" w:eastAsia="微软雅黑" w:hAnsi="微软雅黑" w:hint="eastAsia"/>
+          <w:color w:val="333333"/>
+          <w:szCs w:val="21"/>
+          <w:shd w:val="clear" w:color="auto" w:fill="FFFFFF"/>
+        </w:rPr>
+        <w:t>(4 ) 动 力 系统 效 率 高且 噪 声 小 ，具 有 极 强 的 隐蔽 性 。</w:t>
+      </w:r>
+    </w:p>
+    <w:p>
+      <w:pPr>
+        <w:rPr>
+          <w:rFonts w:ascii="微软雅黑" w:eastAsia="微软雅黑" w:hAnsi="微软雅黑" w:hint="eastAsia"/>
+          <w:color w:val="333333"/>
+          <w:szCs w:val="21"/>
+          <w:shd w:val="clear" w:color="auto" w:fill="FFFFFF"/>
+        </w:rPr>
+      </w:pPr>
+      <w:r>
+        <w:rPr>
+          <w:rFonts w:ascii="微软雅黑" w:eastAsia="微软雅黑" w:hAnsi="微软雅黑" w:hint="eastAsia"/>
+          <w:color w:val="333333"/>
+          <w:szCs w:val="21"/>
+          <w:shd w:val="clear" w:color="auto" w:fill="FFFFFF"/>
+        </w:rPr>
+        <w:t>(5 )在 复杂 电磁环境下具有 良好的抗干扰性和安全性</w:t>
+      </w:r>
+    </w:p>
+    <w:p>
+      <w:pPr>
+        <w:rPr>
+          <w:rFonts w:ascii="微软雅黑" w:eastAsia="微软雅黑" w:hAnsi="微软雅黑" w:hint="eastAsia"/>
+          <w:color w:val="333333"/>
+          <w:szCs w:val="21"/>
+          <w:shd w:val="clear" w:color="auto" w:fill="FFFFFF"/>
+        </w:rPr>
+      </w:pPr>
+      <w:r>
+        <w:rPr>
+          <w:rFonts w:ascii="微软雅黑" w:eastAsia="微软雅黑" w:hAnsi="微软雅黑" w:hint="eastAsia"/>
+          <w:color w:val="333333"/>
+          <w:szCs w:val="21"/>
+          <w:shd w:val="clear" w:color="auto" w:fill="FFFFFF"/>
+        </w:rPr>
+        <w:t xml:space="preserve">(6 )结 构 简单 、成 </w:t>
+      </w:r>
+      <w:proofErr w:type="gramStart"/>
+      <w:r>
+        <w:rPr>
+          <w:rFonts w:ascii="微软雅黑" w:eastAsia="微软雅黑" w:hAnsi="微软雅黑" w:hint="eastAsia"/>
+          <w:color w:val="333333"/>
+          <w:szCs w:val="21"/>
+          <w:shd w:val="clear" w:color="auto" w:fill="FFFFFF"/>
+        </w:rPr>
+        <w:t>本低</w:t>
+      </w:r>
+      <w:proofErr w:type="gramEnd"/>
+      <w:r>
+        <w:rPr>
+          <w:rFonts w:ascii="微软雅黑" w:eastAsia="微软雅黑" w:hAnsi="微软雅黑" w:hint="eastAsia"/>
+          <w:color w:val="333333"/>
+          <w:szCs w:val="21"/>
+          <w:shd w:val="clear" w:color="auto" w:fill="FFFFFF"/>
+        </w:rPr>
+        <w:t xml:space="preserve"> 、安 全 性 好 ，拆 卸 方便 且 易 于维 护 。</w:t>
+      </w:r>
+    </w:p>
+    <w:p>
+      <w:pPr>
+        <w:rPr>
+          <w:rFonts w:ascii="微软雅黑" w:eastAsia="微软雅黑" w:hAnsi="微软雅黑" w:hint="eastAsia"/>
+          <w:color w:val="333333"/>
+          <w:szCs w:val="21"/>
+          <w:shd w:val="clear" w:color="auto" w:fill="FFFFFF"/>
+        </w:rPr>
+      </w:pPr>
+      <w:r>
+        <w:rPr>
+          <w:rFonts w:ascii="微软雅黑" w:eastAsia="微软雅黑" w:hAnsi="微软雅黑" w:hint="eastAsia"/>
+          <w:color w:val="333333"/>
+          <w:szCs w:val="21"/>
+          <w:shd w:val="clear" w:color="auto" w:fill="FFFFFF"/>
+        </w:rPr>
+        <w:t>(7 ) 支持 电池 供 电和 有 线 供 电 方 式 ，续 航 能 力 强 。</w:t>
+      </w:r>
+    </w:p>
+    <w:p>
+      <w:pPr>
+        <w:rPr>
+          <w:rFonts w:ascii="微软雅黑" w:eastAsia="微软雅黑" w:hAnsi="微软雅黑" w:hint="eastAsia"/>
+          <w:color w:val="333333"/>
+          <w:szCs w:val="21"/>
+          <w:shd w:val="clear" w:color="auto" w:fill="FFFFFF"/>
+        </w:rPr>
+      </w:pPr>
+      <w:r>
+        <w:rPr>
+          <w:rFonts w:ascii="微软雅黑" w:eastAsia="微软雅黑" w:hAnsi="微软雅黑" w:hint="eastAsia"/>
+          <w:color w:val="333333"/>
+          <w:szCs w:val="21"/>
+          <w:shd w:val="clear" w:color="auto" w:fill="FFFFFF"/>
+        </w:rPr>
+        <w:t xml:space="preserve">此 外 ． </w:t>
+      </w:r>
+      <w:proofErr w:type="gramStart"/>
+      <w:r>
+        <w:rPr>
+          <w:rFonts w:ascii="微软雅黑" w:eastAsia="微软雅黑" w:hAnsi="微软雅黑" w:hint="eastAsia"/>
+          <w:color w:val="333333"/>
+          <w:szCs w:val="21"/>
+          <w:shd w:val="clear" w:color="auto" w:fill="FFFFFF"/>
+        </w:rPr>
+        <w:t>多旋</w:t>
+      </w:r>
+      <w:proofErr w:type="gramEnd"/>
+      <w:r>
+        <w:rPr>
+          <w:rFonts w:ascii="微软雅黑" w:eastAsia="微软雅黑" w:hAnsi="微软雅黑" w:hint="eastAsia"/>
+          <w:color w:val="333333"/>
+          <w:szCs w:val="21"/>
+          <w:shd w:val="clear" w:color="auto" w:fill="FFFFFF"/>
+        </w:rPr>
+        <w:t xml:space="preserve"> 翼 无 人 机 的 </w:t>
+      </w:r>
+      <w:proofErr w:type="gramStart"/>
+      <w:r>
+        <w:rPr>
+          <w:rFonts w:ascii="微软雅黑" w:eastAsia="微软雅黑" w:hAnsi="微软雅黑" w:hint="eastAsia"/>
+          <w:color w:val="333333"/>
+          <w:szCs w:val="21"/>
+          <w:shd w:val="clear" w:color="auto" w:fill="FFFFFF"/>
+        </w:rPr>
+        <w:t>飞控</w:t>
+      </w:r>
+      <w:proofErr w:type="gramEnd"/>
+      <w:r>
+        <w:rPr>
+          <w:rFonts w:ascii="微软雅黑" w:eastAsia="微软雅黑" w:hAnsi="微软雅黑" w:hint="eastAsia"/>
+          <w:color w:val="333333"/>
+          <w:szCs w:val="21"/>
+          <w:shd w:val="clear" w:color="auto" w:fill="FFFFFF"/>
+        </w:rPr>
+        <w:t xml:space="preserve"> 系 统要 实现 导航 定 位 和 路 径</w:t>
+      </w:r>
+    </w:p>
+    <w:p>
+      <w:pPr>
+        <w:rPr>
+          <w:rFonts w:ascii="微软雅黑" w:eastAsia="微软雅黑" w:hAnsi="微软雅黑" w:hint="eastAsia"/>
+          <w:color w:val="333333"/>
+          <w:szCs w:val="21"/>
+          <w:shd w:val="clear" w:color="auto" w:fill="FFFFFF"/>
+        </w:rPr>
+      </w:pPr>
+      <w:proofErr w:type="gramStart"/>
+      <w:r>
+        <w:rPr>
+          <w:rFonts w:ascii="微软雅黑" w:eastAsia="微软雅黑" w:hAnsi="微软雅黑" w:hint="eastAsia"/>
+          <w:color w:val="333333"/>
+          <w:szCs w:val="21"/>
+          <w:shd w:val="clear" w:color="auto" w:fill="FFFFFF"/>
+        </w:rPr>
+        <w:t>规</w:t>
+      </w:r>
+      <w:proofErr w:type="gramEnd"/>
+      <w:r>
+        <w:rPr>
+          <w:rFonts w:ascii="微软雅黑" w:eastAsia="微软雅黑" w:hAnsi="微软雅黑" w:hint="eastAsia"/>
+          <w:color w:val="333333"/>
+          <w:szCs w:val="21"/>
+          <w:shd w:val="clear" w:color="auto" w:fill="FFFFFF"/>
+        </w:rPr>
+        <w:t xml:space="preserve"> 划 巡 航 </w:t>
+      </w:r>
+      <w:proofErr w:type="gramStart"/>
+      <w:r>
+        <w:rPr>
+          <w:rFonts w:ascii="微软雅黑" w:eastAsia="微软雅黑" w:hAnsi="微软雅黑" w:hint="eastAsia"/>
+          <w:color w:val="333333"/>
+          <w:szCs w:val="21"/>
+          <w:shd w:val="clear" w:color="auto" w:fill="FFFFFF"/>
+        </w:rPr>
+        <w:t>多旋</w:t>
+      </w:r>
+      <w:proofErr w:type="gramEnd"/>
+      <w:r>
+        <w:rPr>
+          <w:rFonts w:ascii="微软雅黑" w:eastAsia="微软雅黑" w:hAnsi="微软雅黑" w:hint="eastAsia"/>
+          <w:color w:val="333333"/>
+          <w:szCs w:val="21"/>
+          <w:shd w:val="clear" w:color="auto" w:fill="FFFFFF"/>
+        </w:rPr>
+        <w:t xml:space="preserve"> 翼 无 人 机 的 飞 行 控 制 系统 主要 由</w:t>
+      </w:r>
+      <w:proofErr w:type="gramStart"/>
+      <w:r>
+        <w:rPr>
+          <w:rFonts w:ascii="微软雅黑" w:eastAsia="微软雅黑" w:hAnsi="微软雅黑" w:hint="eastAsia"/>
+          <w:color w:val="333333"/>
+          <w:szCs w:val="21"/>
+          <w:shd w:val="clear" w:color="auto" w:fill="FFFFFF"/>
+        </w:rPr>
+        <w:t>陀</w:t>
+      </w:r>
+      <w:proofErr w:type="gramEnd"/>
+      <w:r>
+        <w:rPr>
+          <w:rFonts w:ascii="微软雅黑" w:eastAsia="微软雅黑" w:hAnsi="微软雅黑" w:hint="eastAsia"/>
+          <w:color w:val="333333"/>
+          <w:szCs w:val="21"/>
+          <w:shd w:val="clear" w:color="auto" w:fill="FFFFFF"/>
+        </w:rPr>
+        <w:t xml:space="preserve"> </w:t>
+      </w:r>
+      <w:proofErr w:type="gramStart"/>
+      <w:r>
+        <w:rPr>
+          <w:rFonts w:ascii="微软雅黑" w:eastAsia="微软雅黑" w:hAnsi="微软雅黑" w:hint="eastAsia"/>
+          <w:color w:val="333333"/>
+          <w:szCs w:val="21"/>
+          <w:shd w:val="clear" w:color="auto" w:fill="FFFFFF"/>
+        </w:rPr>
+        <w:t>螺仪</w:t>
+      </w:r>
+      <w:proofErr w:type="gramEnd"/>
+      <w:r>
+        <w:rPr>
+          <w:rFonts w:ascii="微软雅黑" w:eastAsia="微软雅黑" w:hAnsi="微软雅黑" w:hint="eastAsia"/>
+          <w:color w:val="333333"/>
+          <w:szCs w:val="21"/>
+          <w:shd w:val="clear" w:color="auto" w:fill="FFFFFF"/>
+        </w:rPr>
+        <w:t xml:space="preserve"> (飞 行</w:t>
+      </w:r>
+    </w:p>
+    <w:p>
+      <w:pPr>
+        <w:rPr>
+          <w:rFonts w:ascii="微软雅黑" w:eastAsia="微软雅黑" w:hAnsi="微软雅黑" w:hint="eastAsia"/>
+          <w:color w:val="333333"/>
+          <w:szCs w:val="21"/>
+          <w:shd w:val="clear" w:color="auto" w:fill="FFFFFF"/>
+        </w:rPr>
+      </w:pPr>
+      <w:r>
+        <w:rPr>
+          <w:rFonts w:ascii="微软雅黑" w:eastAsia="微软雅黑" w:hAnsi="微软雅黑" w:hint="eastAsia"/>
+          <w:color w:val="333333"/>
+          <w:szCs w:val="21"/>
+          <w:shd w:val="clear" w:color="auto" w:fill="FFFFFF"/>
+        </w:rPr>
+        <w:t xml:space="preserve">姿 </w:t>
+      </w:r>
+      <w:proofErr w:type="gramStart"/>
+      <w:r>
+        <w:rPr>
+          <w:rFonts w:ascii="微软雅黑" w:eastAsia="微软雅黑" w:hAnsi="微软雅黑" w:hint="eastAsia"/>
+          <w:color w:val="333333"/>
+          <w:szCs w:val="21"/>
+          <w:shd w:val="clear" w:color="auto" w:fill="FFFFFF"/>
+        </w:rPr>
+        <w:t>态感</w:t>
+      </w:r>
+      <w:proofErr w:type="gramEnd"/>
+      <w:r>
+        <w:rPr>
+          <w:rFonts w:ascii="微软雅黑" w:eastAsia="微软雅黑" w:hAnsi="微软雅黑" w:hint="eastAsia"/>
+          <w:color w:val="333333"/>
+          <w:szCs w:val="21"/>
+          <w:shd w:val="clear" w:color="auto" w:fill="FFFFFF"/>
+        </w:rPr>
+        <w:t xml:space="preserve"> 知 ) 、加速 计 、地 磁 感 应 以 及 相 应 控 制 部 件 组 成 ， 能 够 时</w:t>
+      </w:r>
+    </w:p>
+    <w:p>
+      <w:pPr>
+        <w:rPr>
+          <w:rFonts w:ascii="微软雅黑" w:eastAsia="微软雅黑" w:hAnsi="微软雅黑" w:hint="eastAsia"/>
+          <w:color w:val="333333"/>
+          <w:szCs w:val="21"/>
+          <w:shd w:val="clear" w:color="auto" w:fill="FFFFFF"/>
+        </w:rPr>
+      </w:pPr>
+      <w:r>
+        <w:rPr>
+          <w:rFonts w:ascii="微软雅黑" w:eastAsia="微软雅黑" w:hAnsi="微软雅黑" w:hint="eastAsia"/>
+          <w:color w:val="333333"/>
+          <w:szCs w:val="21"/>
+          <w:shd w:val="clear" w:color="auto" w:fill="FFFFFF"/>
+        </w:rPr>
+        <w:t xml:space="preserve">刻 保持 飞 行 部 件 的稳 </w:t>
+      </w:r>
+      <w:proofErr w:type="gramStart"/>
+      <w:r>
+        <w:rPr>
+          <w:rFonts w:ascii="微软雅黑" w:eastAsia="微软雅黑" w:hAnsi="微软雅黑" w:hint="eastAsia"/>
+          <w:color w:val="333333"/>
+          <w:szCs w:val="21"/>
+          <w:shd w:val="clear" w:color="auto" w:fill="FFFFFF"/>
+        </w:rPr>
+        <w:t>定姿</w:t>
+      </w:r>
+      <w:proofErr w:type="gramEnd"/>
+      <w:r>
+        <w:rPr>
+          <w:rFonts w:ascii="微软雅黑" w:eastAsia="微软雅黑" w:hAnsi="微软雅黑" w:hint="eastAsia"/>
+          <w:color w:val="333333"/>
+          <w:szCs w:val="21"/>
+          <w:shd w:val="clear" w:color="auto" w:fill="FFFFFF"/>
+        </w:rPr>
+        <w:t xml:space="preserve"> 态</w:t>
+      </w:r>
+    </w:p>
+    <w:p>
+      <w:pPr>
+        <w:rPr>
+          <w:rFonts w:ascii="微软雅黑" w:eastAsia="微软雅黑" w:hAnsi="微软雅黑" w:hint="eastAsia"/>
+          <w:color w:val="333333"/>
+          <w:szCs w:val="21"/>
+          <w:shd w:val="clear" w:color="auto" w:fill="FFFFFF"/>
+        </w:rPr>
+      </w:pPr>
+      <w:proofErr w:type="gramStart"/>
+      <w:r>
+        <w:rPr>
+          <w:rFonts w:ascii="微软雅黑" w:eastAsia="微软雅黑" w:hAnsi="微软雅黑" w:hint="eastAsia"/>
+          <w:color w:val="333333"/>
+          <w:szCs w:val="21"/>
+          <w:shd w:val="clear" w:color="auto" w:fill="FFFFFF"/>
+        </w:rPr>
+        <w:lastRenderedPageBreak/>
+        <w:t>飞控</w:t>
+      </w:r>
+      <w:proofErr w:type="gramEnd"/>
+      <w:r>
+        <w:rPr>
+          <w:rFonts w:ascii="微软雅黑" w:eastAsia="微软雅黑" w:hAnsi="微软雅黑" w:hint="eastAsia"/>
+          <w:color w:val="333333"/>
+          <w:szCs w:val="21"/>
+          <w:shd w:val="clear" w:color="auto" w:fill="FFFFFF"/>
+        </w:rPr>
+        <w:t xml:space="preserve"> 系统 主 要 包括 地 面 控 制 站 和 遥 控 部 件 两 </w:t>
+      </w:r>
+      <w:proofErr w:type="gramStart"/>
+      <w:r>
+        <w:rPr>
+          <w:rFonts w:ascii="微软雅黑" w:eastAsia="微软雅黑" w:hAnsi="微软雅黑" w:hint="eastAsia"/>
+          <w:color w:val="333333"/>
+          <w:szCs w:val="21"/>
+          <w:shd w:val="clear" w:color="auto" w:fill="FFFFFF"/>
+        </w:rPr>
+        <w:t>个</w:t>
+      </w:r>
+      <w:proofErr w:type="gramEnd"/>
+      <w:r>
+        <w:rPr>
+          <w:rFonts w:ascii="微软雅黑" w:eastAsia="微软雅黑" w:hAnsi="微软雅黑" w:hint="eastAsia"/>
+          <w:color w:val="333333"/>
+          <w:szCs w:val="21"/>
+          <w:shd w:val="clear" w:color="auto" w:fill="FFFFFF"/>
+        </w:rPr>
+        <w:t xml:space="preserve"> 部 分 地</w:t>
+      </w:r>
+    </w:p>
+    <w:p>
+      <w:pPr>
+        <w:rPr>
+          <w:rFonts w:ascii="微软雅黑" w:eastAsia="微软雅黑" w:hAnsi="微软雅黑" w:hint="eastAsia"/>
+          <w:color w:val="333333"/>
+          <w:szCs w:val="21"/>
+          <w:shd w:val="clear" w:color="auto" w:fill="FFFFFF"/>
+        </w:rPr>
+      </w:pPr>
+      <w:r>
+        <w:rPr>
+          <w:rFonts w:ascii="微软雅黑" w:eastAsia="微软雅黑" w:hAnsi="微软雅黑" w:hint="eastAsia"/>
+          <w:color w:val="333333"/>
+          <w:szCs w:val="21"/>
+          <w:shd w:val="clear" w:color="auto" w:fill="FFFFFF"/>
+        </w:rPr>
+        <w:t xml:space="preserve">面 控 制 站 的控 </w:t>
+      </w:r>
+      <w:proofErr w:type="gramStart"/>
+      <w:r>
+        <w:rPr>
+          <w:rFonts w:ascii="微软雅黑" w:eastAsia="微软雅黑" w:hAnsi="微软雅黑" w:hint="eastAsia"/>
+          <w:color w:val="333333"/>
+          <w:szCs w:val="21"/>
+          <w:shd w:val="clear" w:color="auto" w:fill="FFFFFF"/>
+        </w:rPr>
+        <w:t>制部</w:t>
+      </w:r>
+      <w:proofErr w:type="gramEnd"/>
+      <w:r>
+        <w:rPr>
+          <w:rFonts w:ascii="微软雅黑" w:eastAsia="微软雅黑" w:hAnsi="微软雅黑" w:hint="eastAsia"/>
+          <w:color w:val="333333"/>
+          <w:szCs w:val="21"/>
+          <w:shd w:val="clear" w:color="auto" w:fill="FFFFFF"/>
+        </w:rPr>
+        <w:t xml:space="preserve"> 件 和 遥 控 部 件 的 控 制 部 件 可 以在 </w:t>
+      </w:r>
+      <w:proofErr w:type="gramStart"/>
+      <w:r>
+        <w:rPr>
+          <w:rFonts w:ascii="微软雅黑" w:eastAsia="微软雅黑" w:hAnsi="微软雅黑" w:hint="eastAsia"/>
+          <w:color w:val="333333"/>
+          <w:szCs w:val="21"/>
+          <w:shd w:val="clear" w:color="auto" w:fill="FFFFFF"/>
+        </w:rPr>
+        <w:t>逻</w:t>
+      </w:r>
+      <w:proofErr w:type="gramEnd"/>
+      <w:r>
+        <w:rPr>
+          <w:rFonts w:ascii="微软雅黑" w:eastAsia="微软雅黑" w:hAnsi="微软雅黑" w:hint="eastAsia"/>
+          <w:color w:val="333333"/>
+          <w:szCs w:val="21"/>
+          <w:shd w:val="clear" w:color="auto" w:fill="FFFFFF"/>
+        </w:rPr>
+        <w:t xml:space="preserve"> 辑 功 能</w:t>
+      </w:r>
+    </w:p>
+    <w:p>
+      <w:pPr>
+        <w:rPr>
+          <w:rFonts w:ascii="微软雅黑" w:eastAsia="微软雅黑" w:hAnsi="微软雅黑"/>
+          <w:color w:val="333333"/>
+          <w:szCs w:val="21"/>
+          <w:shd w:val="clear" w:color="auto" w:fill="FFFFFF"/>
+        </w:rPr>
+      </w:pPr>
+      <w:r>
+        <w:rPr>
+          <w:rFonts w:ascii="微软雅黑" w:eastAsia="微软雅黑" w:hAnsi="微软雅黑" w:hint="eastAsia"/>
+          <w:color w:val="333333"/>
+          <w:szCs w:val="21"/>
+          <w:shd w:val="clear" w:color="auto" w:fill="FFFFFF"/>
+        </w:rPr>
+        <w:t>上 互 相 切换</w:t>
+      </w:r>
+    </w:p>
+    <w:p>
+      <w:pPr>
+        <w:rPr>
+          <w:rFonts w:ascii="微软雅黑" w:eastAsia="微软雅黑" w:hAnsi="微软雅黑"/>
+          <w:color w:val="333333"/>
+          <w:szCs w:val="21"/>
+          <w:shd w:val="clear" w:color="auto" w:fill="FFFFFF"/>
+        </w:rPr>
+      </w:pPr>
+    </w:p>
+    <w:p>
+      <w:pPr>
+        <w:rPr>
+          <w:rFonts w:ascii="微软雅黑" w:eastAsia="微软雅黑" w:hAnsi="微软雅黑"/>
+          <w:color w:val="333333"/>
+          <w:szCs w:val="21"/>
+          <w:shd w:val="clear" w:color="auto" w:fill="FFFFFF"/>
+        </w:rPr>
+      </w:pPr>
+      <w:r>
+        <w:rPr>
+          <w:noProof/>
+        </w:rPr>
+        <w:drawing>
+          <wp:inline distT="0" distB="0" distL="0" distR="0" wp14:anchorId="196A713E" wp14:editId="53039EA3">
+            <wp:extent cx="5274310" cy="5318760"/>
+            <wp:effectExtent l="0" t="0" r="2540" b="0"/>
+            <wp:docPr id="8" name="图片 8"/>
+            <wp:cNvGraphicFramePr>
+              <a:graphicFrameLocks xmlns:a="http://schemas.openxmlformats.org/drawingml/2006/main" noChangeAspect="1"/>
+            </wp:cNvGraphicFramePr>
+            <a:graphic xmlns:a="http://schemas.openxmlformats.org/drawingml/2006/main">
+              <a:graphicData uri="http://schemas.openxmlformats.org/drawingml/2006/picture">
+                <pic:pic xmlns:pic="http://schemas.openxmlformats.org/drawingml/2006/picture">
+                  <pic:nvPicPr>
+                    <pic:cNvPr id="1" name=""/>
+                    <pic:cNvPicPr/>
+                  </pic:nvPicPr>
+                  <pic:blipFill>
+                    <a:blip r:embed="rId7"/>
+                    <a:stretch>
+                      <a:fillRect/>
+                    </a:stretch>
+                  </pic:blipFill>
+                  <pic:spPr>
+                    <a:xfrm>
+                      <a:off x="0" y="0"/>
+                      <a:ext cx="5274310" cy="5318760"/>
+                    </a:xfrm>
+                    <a:prstGeom prst="rect">
+                      <a:avLst/>
+                    </a:prstGeom>
+                  </pic:spPr>
+                </pic:pic>
+              </a:graphicData>
+            </a:graphic>
+          </wp:inline>
+        </w:drawing>
+      </w:r>
+    </w:p>
+    <w:p>
+      <w:pPr>
+        <w:rPr>
+          <w:rFonts w:ascii="微软雅黑" w:eastAsia="微软雅黑" w:hAnsi="微软雅黑"/>
+          <w:color w:val="333333"/>
+          <w:szCs w:val="21"/>
+          <w:shd w:val="clear" w:color="auto" w:fill="FFFFFF"/>
+        </w:rPr>
+      </w:pPr>
+    </w:p>
+    <w:p>
+      <w:pPr>
+        <w:rPr>
+          <w:rFonts w:ascii="微软雅黑" w:eastAsia="微软雅黑" w:hAnsi="微软雅黑" w:hint="eastAsia"/>
+          <w:color w:val="333333"/>
+          <w:szCs w:val="21"/>
+          <w:shd w:val="clear" w:color="auto" w:fill="FFFFFF"/>
+        </w:rPr>
+      </w:pPr>
+    </w:p>
+    <w:p>
+      <w:pPr>
+        <w:rPr>
+          <w:rFonts w:ascii="微软雅黑" w:eastAsia="微软雅黑" w:hAnsi="微软雅黑" w:cs="微软雅黑" w:hint="eastAsia"/>
           <w:sz w:val="32"/>
           <w:szCs w:val="32"/>
         </w:rPr>
@@ -46,6 +876,7 @@
           <w:sz w:val="32"/>
           <w:szCs w:val="32"/>
         </w:rPr>
+        <w:lastRenderedPageBreak/>
         <w:t>无人机全流程与通信一体化的无感知认证</w:t>
       </w:r>
     </w:p>
@@ -123,7 +954,7 @@
           <w:noProof/>
         </w:rPr>
         <w:drawing>
-          <wp:inline distT="0" distB="0" distL="114300" distR="114300" wp14:anchorId="31473158" wp14:editId="133CD670">
+          <wp:inline distT="0" distB="0" distL="114300" distR="114300" wp14:anchorId="7305AB70" wp14:editId="3B8EDAA1">
             <wp:extent cx="5029200" cy="5836920"/>
             <wp:effectExtent l="0" t="0" r="0" b="0"/>
             <wp:docPr id="6" name="图片 6" descr="7e4d28b39b2c7c3fc04e10dce312140"/>
@@ -140,7 +971,7 @@
                     </pic:cNvPicPr>
                   </pic:nvPicPr>
                   <pic:blipFill>
-                    <a:blip r:embed="rId7"/>
+                    <a:blip r:embed="rId8"/>
                     <a:stretch>
                       <a:fillRect/>
                     </a:stretch>
@@ -169,7 +1000,7 @@
         </w:rPr>
         <w:lastRenderedPageBreak/>
         <w:drawing>
-          <wp:inline distT="0" distB="0" distL="114300" distR="114300" wp14:anchorId="1FFB3585" wp14:editId="0340F6F4">
+          <wp:inline distT="0" distB="0" distL="114300" distR="114300" wp14:anchorId="72661E8A" wp14:editId="52AE7BFC">
             <wp:extent cx="5273040" cy="4011295"/>
             <wp:effectExtent l="0" t="0" r="0" b="12065"/>
             <wp:docPr id="7" name="图片 7" descr="6b66605cc1d7a3a13904eda5c7db540"/>
@@ -186,7 +1017,7 @@
                     </pic:cNvPicPr>
                   </pic:nvPicPr>
                   <pic:blipFill>
-                    <a:blip r:embed="rId8"/>
+                    <a:blip r:embed="rId9"/>
                     <a:stretch>
                       <a:fillRect/>
                     </a:stretch>
@@ -224,7 +1055,7 @@
           <w:noProof/>
         </w:rPr>
         <w:drawing>
-          <wp:inline distT="0" distB="0" distL="114300" distR="114300" wp14:anchorId="6E4E94A0" wp14:editId="57A8C1DA">
+          <wp:inline distT="0" distB="0" distL="114300" distR="114300" wp14:anchorId="0AD74319" wp14:editId="7F35D3AB">
             <wp:extent cx="3469640" cy="2514600"/>
             <wp:effectExtent l="0" t="0" r="5080" b="0"/>
             <wp:docPr id="1" name="图片 1"/>
@@ -241,7 +1072,7 @@
                     </pic:cNvPicPr>
                   </pic:nvPicPr>
                   <pic:blipFill>
-                    <a:blip r:embed="rId9"/>
+                    <a:blip r:embed="rId10"/>
                     <a:stretch>
                       <a:fillRect/>
                     </a:stretch>
@@ -275,7 +1106,7 @@
         </w:rPr>
         <w:lastRenderedPageBreak/>
         <w:drawing>
-          <wp:inline distT="0" distB="0" distL="114300" distR="114300" wp14:anchorId="00219F31" wp14:editId="24E4C9DC">
+          <wp:inline distT="0" distB="0" distL="114300" distR="114300" wp14:anchorId="4F065329" wp14:editId="40B13877">
             <wp:extent cx="5270500" cy="2460625"/>
             <wp:effectExtent l="0" t="0" r="2540" b="8255"/>
             <wp:docPr id="2" name="图片 2"/>
@@ -292,7 +1123,7 @@
                     </pic:cNvPicPr>
                   </pic:nvPicPr>
                   <pic:blipFill>
-                    <a:blip r:embed="rId10"/>
+                    <a:blip r:embed="rId11"/>
                     <a:stretch>
                       <a:fillRect/>
                     </a:stretch>
@@ -321,7 +1152,7 @@
           <w:noProof/>
         </w:rPr>
         <w:drawing>
-          <wp:inline distT="0" distB="0" distL="114300" distR="114300" wp14:anchorId="7820B318" wp14:editId="19839476">
+          <wp:inline distT="0" distB="0" distL="114300" distR="114300" wp14:anchorId="69D00EA3" wp14:editId="6DCE6226">
             <wp:extent cx="5273675" cy="4059555"/>
             <wp:effectExtent l="0" t="0" r="14605" b="9525"/>
             <wp:docPr id="3" name="图片 3"/>
@@ -338,7 +1169,7 @@
                     </pic:cNvPicPr>
                   </pic:nvPicPr>
                   <pic:blipFill>
-                    <a:blip r:embed="rId11"/>
+                    <a:blip r:embed="rId12"/>
                     <a:stretch>
                       <a:fillRect/>
                     </a:stretch>
@@ -367,7 +1198,7 @@
           <w:noProof/>
         </w:rPr>
         <w:drawing>
-          <wp:inline distT="0" distB="0" distL="114300" distR="114300" wp14:anchorId="67E32657" wp14:editId="1042CFA5">
+          <wp:inline distT="0" distB="0" distL="114300" distR="114300" wp14:anchorId="21982AF7" wp14:editId="65B51394">
             <wp:extent cx="5274310" cy="1476375"/>
             <wp:effectExtent l="0" t="0" r="13970" b="1905"/>
             <wp:docPr id="4" name="图片 4"/>
@@ -384,7 +1215,7 @@
                     </pic:cNvPicPr>
                   </pic:nvPicPr>
                   <pic:blipFill>
-                    <a:blip r:embed="rId12"/>
+                    <a:blip r:embed="rId13"/>
                     <a:stretch>
                       <a:fillRect/>
                     </a:stretch>
@@ -537,7 +1368,7 @@
           <w:noProof/>
         </w:rPr>
         <w:drawing>
-          <wp:inline distT="0" distB="0" distL="114300" distR="114300" wp14:anchorId="6E249FF7" wp14:editId="0E19BB52">
+          <wp:inline distT="0" distB="0" distL="114300" distR="114300" wp14:anchorId="6EBD0A67" wp14:editId="6544F200">
             <wp:extent cx="5267325" cy="2974975"/>
             <wp:effectExtent l="0" t="0" r="5715" b="12065"/>
             <wp:docPr id="10" name="图片 1"/>
@@ -554,7 +1385,7 @@
                     </pic:cNvPicPr>
                   </pic:nvPicPr>
                   <pic:blipFill>
-                    <a:blip r:embed="rId13"/>
+                    <a:blip r:embed="rId14"/>
                     <a:stretch>
                       <a:fillRect/>
                     </a:stretch>
@@ -596,7 +1427,7 @@
     </w:p>
     <w:p>
       <w:pPr>
-        <w:pStyle w:val="a3"/>
+        <w:pStyle w:val="a7"/>
         <w:widowControl/>
         <w:shd w:val="clear" w:color="auto" w:fill="FFFFFF"/>
         <w:spacing w:beforeAutospacing="0" w:after="192" w:afterAutospacing="0" w:line="288" w:lineRule="atLeast"/>
@@ -609,7 +1440,7 @@
       </w:pPr>
       <w:r>
         <w:rPr>
-          <w:rStyle w:val="a4"/>
+          <w:rStyle w:val="a8"/>
           <w:rFonts w:ascii="Arial" w:eastAsia="Arial" w:hAnsi="Arial" w:cs="Arial"/>
           <w:bCs/>
           <w:color w:val="4D4D4D"/>
@@ -622,7 +1453,7 @@
     </w:p>
     <w:p>
       <w:pPr>
-        <w:pStyle w:val="a3"/>
+        <w:pStyle w:val="a7"/>
         <w:widowControl/>
         <w:shd w:val="clear" w:color="auto" w:fill="FFFFFF"/>
         <w:spacing w:beforeAutospacing="0" w:after="192" w:afterAutospacing="0" w:line="288" w:lineRule="atLeast"/>
@@ -699,7 +1530,7 @@
     </w:p>
     <w:p>
       <w:pPr>
-        <w:pStyle w:val="a3"/>
+        <w:pStyle w:val="a7"/>
         <w:widowControl/>
         <w:shd w:val="clear" w:color="auto" w:fill="FFFFFF"/>
         <w:spacing w:beforeAutospacing="0" w:after="192" w:afterAutospacing="0" w:line="288" w:lineRule="atLeast"/>
@@ -723,7 +1554,7 @@
     </w:p>
     <w:p>
       <w:pPr>
-        <w:pStyle w:val="a3"/>
+        <w:pStyle w:val="a7"/>
         <w:widowControl/>
         <w:shd w:val="clear" w:color="auto" w:fill="FFFFFF"/>
         <w:spacing w:beforeAutospacing="0" w:after="192" w:afterAutospacing="0" w:line="288" w:lineRule="atLeast"/>
@@ -747,7 +1578,7 @@
     </w:p>
     <w:p>
       <w:pPr>
-        <w:pStyle w:val="a3"/>
+        <w:pStyle w:val="a7"/>
         <w:widowControl/>
         <w:shd w:val="clear" w:color="auto" w:fill="FFFFFF"/>
         <w:spacing w:beforeAutospacing="0" w:after="192" w:afterAutospacing="0" w:line="288" w:lineRule="atLeast"/>
@@ -771,7 +1602,7 @@
     </w:p>
     <w:p>
       <w:pPr>
-        <w:pStyle w:val="a3"/>
+        <w:pStyle w:val="a7"/>
         <w:widowControl/>
         <w:shd w:val="clear" w:color="auto" w:fill="FFFFFF"/>
         <w:spacing w:beforeAutospacing="0" w:after="192" w:afterAutospacing="0" w:line="288" w:lineRule="atLeast"/>
@@ -784,7 +1615,7 @@
       </w:pPr>
       <w:r>
         <w:rPr>
-          <w:rStyle w:val="a4"/>
+          <w:rStyle w:val="a8"/>
           <w:rFonts w:ascii="Arial" w:eastAsia="Arial" w:hAnsi="Arial" w:cs="Arial"/>
           <w:bCs/>
           <w:color w:val="4D4D4D"/>
@@ -797,7 +1628,7 @@
     </w:p>
     <w:p>
       <w:pPr>
-        <w:pStyle w:val="a3"/>
+        <w:pStyle w:val="a7"/>
         <w:widowControl/>
         <w:shd w:val="clear" w:color="auto" w:fill="FFFFFF"/>
         <w:spacing w:beforeAutospacing="0" w:after="192" w:afterAutospacing="0" w:line="288" w:lineRule="atLeast"/>
@@ -821,7 +1652,7 @@
     </w:p>
     <w:p>
       <w:pPr>
-        <w:pStyle w:val="a3"/>
+        <w:pStyle w:val="a7"/>
         <w:widowControl/>
         <w:shd w:val="clear" w:color="auto" w:fill="FFFFFF"/>
         <w:spacing w:beforeAutospacing="0" w:after="192" w:afterAutospacing="0" w:line="288" w:lineRule="atLeast"/>
@@ -842,7 +1673,7 @@
           <w:shd w:val="clear" w:color="auto" w:fill="FFFFFF"/>
         </w:rPr>
         <w:drawing>
-          <wp:inline distT="0" distB="0" distL="114300" distR="114300" wp14:anchorId="0C34048C" wp14:editId="429F1479">
+          <wp:inline distT="0" distB="0" distL="114300" distR="114300" wp14:anchorId="2104C916" wp14:editId="4FA317B9">
             <wp:extent cx="4533900" cy="5324475"/>
             <wp:effectExtent l="0" t="0" r="7620" b="9525"/>
             <wp:docPr id="12" name="图片 2" descr="IMG_256"/>
@@ -859,7 +1690,7 @@
                     </pic:cNvPicPr>
                   </pic:nvPicPr>
                   <pic:blipFill>
-                    <a:blip r:embed="rId14"/>
+                    <a:blip r:embed="rId15"/>
                     <a:stretch>
                       <a:fillRect/>
                     </a:stretch>
@@ -886,7 +1717,7 @@
     </w:p>
     <w:p>
       <w:pPr>
-        <w:pStyle w:val="a3"/>
+        <w:pStyle w:val="a7"/>
         <w:widowControl/>
         <w:shd w:val="clear" w:color="auto" w:fill="FFFFFF"/>
         <w:spacing w:beforeAutospacing="0" w:after="192" w:afterAutospacing="0" w:line="288" w:lineRule="atLeast"/>
@@ -910,7 +1741,7 @@
     </w:p>
     <w:p>
       <w:pPr>
-        <w:pStyle w:val="a3"/>
+        <w:pStyle w:val="a7"/>
         <w:widowControl/>
         <w:shd w:val="clear" w:color="auto" w:fill="FFFFFF"/>
         <w:spacing w:beforeAutospacing="0" w:after="192" w:afterAutospacing="0" w:line="288" w:lineRule="atLeast"/>
@@ -935,7 +1766,7 @@
     </w:p>
     <w:p>
       <w:pPr>
-        <w:pStyle w:val="a3"/>
+        <w:pStyle w:val="a7"/>
         <w:widowControl/>
         <w:shd w:val="clear" w:color="auto" w:fill="FFFFFF"/>
         <w:spacing w:beforeAutospacing="0" w:after="192" w:afterAutospacing="0" w:line="288" w:lineRule="atLeast"/>
@@ -959,7 +1790,7 @@
     </w:p>
     <w:p>
       <w:pPr>
-        <w:pStyle w:val="a3"/>
+        <w:pStyle w:val="a7"/>
         <w:widowControl/>
         <w:shd w:val="clear" w:color="auto" w:fill="FFFFFF"/>
         <w:spacing w:beforeAutospacing="0" w:after="192" w:afterAutospacing="0" w:line="288" w:lineRule="atLeast"/>
@@ -983,7 +1814,7 @@
     </w:p>
     <w:p>
       <w:pPr>
-        <w:pStyle w:val="a3"/>
+        <w:pStyle w:val="a7"/>
         <w:widowControl/>
         <w:shd w:val="clear" w:color="auto" w:fill="FFFFFF"/>
         <w:spacing w:beforeAutospacing="0" w:after="192" w:afterAutospacing="0" w:line="288" w:lineRule="atLeast"/>
@@ -1007,7 +1838,7 @@
     </w:p>
     <w:p>
       <w:pPr>
-        <w:pStyle w:val="a3"/>
+        <w:pStyle w:val="a7"/>
         <w:widowControl/>
         <w:shd w:val="clear" w:color="auto" w:fill="FFFFFF"/>
         <w:spacing w:beforeAutospacing="0" w:after="192" w:afterAutospacing="0" w:line="288" w:lineRule="atLeast"/>
@@ -1020,7 +1851,7 @@
       </w:pPr>
       <w:r>
         <w:rPr>
-          <w:rStyle w:val="a4"/>
+          <w:rStyle w:val="a8"/>
           <w:rFonts w:ascii="Arial" w:eastAsia="Arial" w:hAnsi="Arial" w:cs="Arial"/>
           <w:bCs/>
           <w:color w:val="4D4D4D"/>
@@ -1033,7 +1864,7 @@
     </w:p>
     <w:p>
       <w:pPr>
-        <w:pStyle w:val="a3"/>
+        <w:pStyle w:val="a7"/>
         <w:widowControl/>
         <w:shd w:val="clear" w:color="auto" w:fill="FFFFFF"/>
         <w:spacing w:beforeAutospacing="0" w:after="192" w:afterAutospacing="0" w:line="288" w:lineRule="atLeast"/>
@@ -1057,7 +1888,7 @@
     </w:p>
     <w:p>
       <w:pPr>
-        <w:pStyle w:val="a3"/>
+        <w:pStyle w:val="a7"/>
         <w:widowControl/>
         <w:shd w:val="clear" w:color="auto" w:fill="FFFFFF"/>
         <w:spacing w:beforeAutospacing="0" w:after="192" w:afterAutospacing="0" w:line="288" w:lineRule="atLeast"/>
@@ -1081,7 +1912,7 @@
     </w:p>
     <w:p>
       <w:pPr>
-        <w:pStyle w:val="a3"/>
+        <w:pStyle w:val="a7"/>
         <w:widowControl/>
         <w:shd w:val="clear" w:color="auto" w:fill="FFFFFF"/>
         <w:spacing w:beforeAutospacing="0" w:after="192" w:afterAutospacing="0" w:line="288" w:lineRule="atLeast"/>
@@ -1102,7 +1933,7 @@
           <w:shd w:val="clear" w:color="auto" w:fill="FFFFFF"/>
         </w:rPr>
         <w:drawing>
-          <wp:inline distT="0" distB="0" distL="114300" distR="114300" wp14:anchorId="6BE146D6" wp14:editId="3C677AA0">
+          <wp:inline distT="0" distB="0" distL="114300" distR="114300" wp14:anchorId="3ED20007" wp14:editId="1957F4FF">
             <wp:extent cx="4572000" cy="5372100"/>
             <wp:effectExtent l="0" t="0" r="0" b="7620"/>
             <wp:docPr id="11" name="图片 3" descr="IMG_257"/>
@@ -1119,7 +1950,7 @@
                     </pic:cNvPicPr>
                   </pic:nvPicPr>
                   <pic:blipFill>
-                    <a:blip r:embed="rId15"/>
+                    <a:blip r:embed="rId16"/>
                     <a:stretch>
                       <a:fillRect/>
                     </a:stretch>
@@ -1146,7 +1977,7 @@
     </w:p>
     <w:p>
       <w:pPr>
-        <w:pStyle w:val="a3"/>
+        <w:pStyle w:val="a7"/>
         <w:widowControl/>
         <w:shd w:val="clear" w:color="auto" w:fill="FFFFFF"/>
         <w:spacing w:beforeAutospacing="0" w:after="192" w:afterAutospacing="0" w:line="288" w:lineRule="atLeast"/>
@@ -1171,7 +2002,7 @@
     </w:p>
     <w:p>
       <w:pPr>
-        <w:pStyle w:val="a3"/>
+        <w:pStyle w:val="a7"/>
         <w:widowControl/>
         <w:shd w:val="clear" w:color="auto" w:fill="FFFFFF"/>
         <w:spacing w:beforeAutospacing="0" w:after="192" w:afterAutospacing="0" w:line="288" w:lineRule="atLeast"/>
@@ -1195,7 +2026,7 @@
     </w:p>
     <w:p>
       <w:pPr>
-        <w:pStyle w:val="a3"/>
+        <w:pStyle w:val="a7"/>
         <w:widowControl/>
         <w:shd w:val="clear" w:color="auto" w:fill="FFFFFF"/>
         <w:spacing w:beforeAutospacing="0" w:after="192" w:afterAutospacing="0" w:line="288" w:lineRule="atLeast"/>
@@ -1231,7 +2062,7 @@
     </w:p>
     <w:p>
       <w:pPr>
-        <w:pStyle w:val="a3"/>
+        <w:pStyle w:val="a7"/>
         <w:widowControl/>
         <w:shd w:val="clear" w:color="auto" w:fill="FFFFFF"/>
         <w:spacing w:beforeAutospacing="0" w:after="192" w:afterAutospacing="0" w:line="288" w:lineRule="atLeast"/>
@@ -1252,7 +2083,7 @@
           <w:shd w:val="clear" w:color="auto" w:fill="FFFFFF"/>
         </w:rPr>
         <w:drawing>
-          <wp:inline distT="0" distB="0" distL="114300" distR="114300" wp14:anchorId="68D821C4" wp14:editId="46944DA5">
+          <wp:inline distT="0" distB="0" distL="114300" distR="114300" wp14:anchorId="5E5E960E" wp14:editId="6DAF727F">
             <wp:extent cx="5038725" cy="5867400"/>
             <wp:effectExtent l="0" t="0" r="5715" b="0"/>
             <wp:docPr id="13" name="图片 4" descr="IMG_258"/>
@@ -1269,7 +2100,7 @@
                     </pic:cNvPicPr>
                   </pic:nvPicPr>
                   <pic:blipFill>
-                    <a:blip r:embed="rId16"/>
+                    <a:blip r:embed="rId17"/>
                     <a:stretch>
                       <a:fillRect/>
                     </a:stretch>
@@ -1296,7 +2127,7 @@
     </w:p>
     <w:p>
       <w:pPr>
-        <w:pStyle w:val="a3"/>
+        <w:pStyle w:val="a7"/>
         <w:widowControl/>
         <w:shd w:val="clear" w:color="auto" w:fill="FFFFFF"/>
         <w:spacing w:beforeAutospacing="0" w:after="192" w:afterAutospacing="0" w:line="288" w:lineRule="atLeast"/>
@@ -1337,7 +2168,7 @@
     </w:p>
     <w:p>
       <w:pPr>
-        <w:pStyle w:val="a3"/>
+        <w:pStyle w:val="a7"/>
         <w:widowControl/>
         <w:shd w:val="clear" w:color="auto" w:fill="FFFFFF"/>
         <w:spacing w:beforeAutospacing="0" w:after="240" w:afterAutospacing="0" w:line="22" w:lineRule="atLeast"/>
@@ -1350,7 +2181,7 @@
       </w:pPr>
       <w:r>
         <w:rPr>
-          <w:rStyle w:val="a4"/>
+          <w:rStyle w:val="a8"/>
           <w:rFonts w:ascii="Segoe UI" w:eastAsia="Segoe UI" w:hAnsi="Segoe UI" w:cs="Segoe UI"/>
           <w:bCs/>
           <w:color w:val="262626"/>
@@ -1363,7 +2194,7 @@
     </w:p>
     <w:p>
       <w:pPr>
-        <w:pStyle w:val="a3"/>
+        <w:pStyle w:val="a7"/>
         <w:widowControl/>
         <w:shd w:val="clear" w:color="auto" w:fill="FFFFFF"/>
         <w:spacing w:beforeAutospacing="0" w:after="240" w:afterAutospacing="0" w:line="22" w:lineRule="atLeast"/>
@@ -1388,7 +2219,7 @@
     </w:p>
     <w:p>
       <w:pPr>
-        <w:pStyle w:val="a3"/>
+        <w:pStyle w:val="a7"/>
         <w:widowControl/>
         <w:shd w:val="clear" w:color="auto" w:fill="FFFFFF"/>
         <w:spacing w:beforeAutospacing="0" w:after="240" w:afterAutospacing="0" w:line="22" w:lineRule="atLeast"/>
@@ -1412,7 +2243,7 @@
     </w:p>
     <w:p>
       <w:pPr>
-        <w:pStyle w:val="a3"/>
+        <w:pStyle w:val="a7"/>
         <w:widowControl/>
         <w:shd w:val="clear" w:color="auto" w:fill="FFFFFF"/>
         <w:spacing w:beforeAutospacing="0" w:after="240" w:afterAutospacing="0" w:line="22" w:lineRule="atLeast"/>
@@ -1436,7 +2267,7 @@
     </w:p>
     <w:p>
       <w:pPr>
-        <w:pStyle w:val="a3"/>
+        <w:pStyle w:val="a7"/>
         <w:widowControl/>
         <w:shd w:val="clear" w:color="auto" w:fill="FFFFFF"/>
         <w:spacing w:beforeAutospacing="0" w:after="240" w:afterAutospacing="0" w:line="22" w:lineRule="atLeast"/>
@@ -1449,7 +2280,7 @@
       </w:pPr>
       <w:r>
         <w:rPr>
-          <w:rStyle w:val="a4"/>
+          <w:rStyle w:val="a8"/>
           <w:rFonts w:ascii="Segoe UI" w:eastAsia="Segoe UI" w:hAnsi="Segoe UI" w:cs="Segoe UI"/>
           <w:bCs/>
           <w:color w:val="262626"/>
@@ -1462,7 +2293,7 @@
     </w:p>
     <w:p>
       <w:pPr>
-        <w:pStyle w:val="a3"/>
+        <w:pStyle w:val="a7"/>
         <w:widowControl/>
         <w:shd w:val="clear" w:color="auto" w:fill="FFFFFF"/>
         <w:spacing w:beforeAutospacing="0" w:after="240" w:afterAutospacing="0" w:line="22" w:lineRule="atLeast"/>
@@ -1486,7 +2317,7 @@
     </w:p>
     <w:p>
       <w:pPr>
-        <w:pStyle w:val="a3"/>
+        <w:pStyle w:val="a7"/>
         <w:widowControl/>
         <w:shd w:val="clear" w:color="auto" w:fill="FFFFFF"/>
         <w:spacing w:beforeAutospacing="0" w:after="240" w:afterAutospacing="0" w:line="22" w:lineRule="atLeast"/>
@@ -1510,7 +2341,7 @@
     </w:p>
     <w:p>
       <w:pPr>
-        <w:pStyle w:val="a3"/>
+        <w:pStyle w:val="a7"/>
         <w:widowControl/>
         <w:shd w:val="clear" w:color="auto" w:fill="FFFFFF"/>
         <w:spacing w:beforeAutospacing="0" w:after="240" w:afterAutospacing="0" w:line="22" w:lineRule="atLeast"/>
@@ -2568,7 +3399,7 @@
           <w:noProof/>
         </w:rPr>
         <w:drawing>
-          <wp:inline distT="0" distB="0" distL="114300" distR="114300" wp14:anchorId="42738CEE" wp14:editId="65F26611">
+          <wp:inline distT="0" distB="0" distL="114300" distR="114300" wp14:anchorId="7EC8630D" wp14:editId="688CDFBC">
             <wp:extent cx="5271770" cy="3001010"/>
             <wp:effectExtent l="0" t="0" r="1270" b="1270"/>
             <wp:docPr id="5" name="图片 1"/>
@@ -2585,7 +3416,7 @@
                     </pic:cNvPicPr>
                   </pic:nvPicPr>
                   <pic:blipFill>
-                    <a:blip r:embed="rId17"/>
+                    <a:blip r:embed="rId18"/>
                     <a:stretch>
                       <a:fillRect/>
                     </a:stretch>
@@ -2843,7 +3674,7 @@
         <w:pStyle w:val="3"/>
         <w:numPr>
           <w:ilvl w:val="0"/>
-          <w:numId w:val="6"/>
+          <w:numId w:val="5"/>
         </w:numPr>
         <w:rPr>
           <w:rStyle w:val="fontstyle01"/>
@@ -2891,7 +3722,7 @@
     <w:p>
       <w:pPr>
         <w:rPr>
-          <w:rFonts w:asciiTheme="minorEastAsia" w:hAnsiTheme="minorEastAsia" w:hint="eastAsia"/>
+          <w:rFonts w:asciiTheme="minorEastAsia" w:hAnsiTheme="minorEastAsia"/>
           <w:color w:val="242021"/>
           <w:sz w:val="24"/>
         </w:rPr>
@@ -2929,266 +3760,428 @@
           <w:color w:val="242021"/>
           <w:sz w:val="24"/>
         </w:rPr>
-        <w:t>逆</w:t>
+        <w:t>逆向自学习算法</w:t>
       </w:r>
       <w:r>
         <w:rPr>
           <w:rFonts w:asciiTheme="minorEastAsia" w:hAnsiTheme="minorEastAsia" w:hint="eastAsia"/>
+          <w:color w:val="242021"/>
+          <w:sz w:val="24"/>
+        </w:rPr>
+        <w:t xml:space="preserve">（Reverse </w:t>
+      </w:r>
+      <w:proofErr w:type="spellStart"/>
+      <w:r>
+        <w:rPr>
+          <w:rFonts w:asciiTheme="minorEastAsia" w:hAnsiTheme="minorEastAsia" w:hint="eastAsia"/>
+          <w:color w:val="242021"/>
+          <w:sz w:val="24"/>
+        </w:rPr>
+        <w:t>selflearning</w:t>
+      </w:r>
+      <w:proofErr w:type="spellEnd"/>
+      <w:r>
+        <w:rPr>
+          <w:rFonts w:asciiTheme="minorEastAsia" w:hAnsiTheme="minorEastAsia" w:hint="eastAsia"/>
+          <w:color w:val="242021"/>
+          <w:sz w:val="24"/>
+        </w:rPr>
+        <w:t xml:space="preserve"> algorithm）建立转发表。</w:t>
+      </w:r>
+    </w:p>
+    <w:p>
+      <w:pPr>
+        <w:ind w:firstLineChars="200" w:firstLine="480"/>
+        <w:rPr>
+          <w:rFonts w:asciiTheme="minorEastAsia" w:hAnsiTheme="minorEastAsia"/>
+          <w:color w:val="242021"/>
+          <w:sz w:val="24"/>
+        </w:rPr>
+      </w:pPr>
+      <w:r>
+        <w:rPr>
+          <w:rFonts w:asciiTheme="minorEastAsia" w:hAnsiTheme="minorEastAsia" w:hint="eastAsia"/>
+          <w:color w:val="242021"/>
+          <w:sz w:val="24"/>
+        </w:rPr>
+        <w:t>逆向</w:t>
+      </w:r>
+      <w:proofErr w:type="gramStart"/>
+      <w:r>
+        <w:rPr>
+          <w:rFonts w:asciiTheme="minorEastAsia" w:hAnsiTheme="minorEastAsia" w:hint="eastAsia"/>
+          <w:color w:val="242021"/>
+          <w:sz w:val="24"/>
+        </w:rPr>
+        <w:t>自学习算浅的</w:t>
+      </w:r>
+      <w:proofErr w:type="gramEnd"/>
+      <w:r>
+        <w:rPr>
+          <w:rFonts w:asciiTheme="minorEastAsia" w:hAnsiTheme="minorEastAsia" w:hint="eastAsia"/>
+          <w:color w:val="242021"/>
+          <w:sz w:val="24"/>
+        </w:rPr>
+        <w:t>基本思想是:如果交换机通过端口N接收到站点A发送的数据帧，</w:t>
+      </w:r>
+      <w:proofErr w:type="gramStart"/>
+      <w:r>
+        <w:rPr>
+          <w:rFonts w:asciiTheme="minorEastAsia" w:hAnsiTheme="minorEastAsia" w:hint="eastAsia"/>
+          <w:color w:val="242021"/>
+          <w:sz w:val="24"/>
+        </w:rPr>
+        <w:t>那公相反</w:t>
+      </w:r>
+      <w:proofErr w:type="gramEnd"/>
+      <w:r>
+        <w:rPr>
+          <w:rFonts w:asciiTheme="minorEastAsia" w:hAnsiTheme="minorEastAsia" w:hint="eastAsia"/>
+          <w:color w:val="242021"/>
+          <w:sz w:val="24"/>
+        </w:rPr>
+        <w:t>地，交换机也可以通过端口N把数据帧传送给站点A。因此交换机转发表的过程是根据其接收到数据帧中的源MAC地址与接收端口之间的映射关系建立起来的。当交换机接收到某站点发送的数据帧时，就将其源MAC地址与</w:t>
+      </w:r>
+      <w:proofErr w:type="gramStart"/>
+      <w:r>
+        <w:rPr>
+          <w:rFonts w:asciiTheme="minorEastAsia" w:hAnsiTheme="minorEastAsia" w:hint="eastAsia"/>
+          <w:color w:val="242021"/>
+          <w:sz w:val="24"/>
+        </w:rPr>
+        <w:t>该帧进入</w:t>
+      </w:r>
+      <w:proofErr w:type="gramEnd"/>
+      <w:r>
+        <w:rPr>
+          <w:rFonts w:asciiTheme="minorEastAsia" w:hAnsiTheme="minorEastAsia" w:hint="eastAsia"/>
+          <w:color w:val="242021"/>
+          <w:sz w:val="24"/>
+        </w:rPr>
+        <w:t>交换机的端口写入转发表中。</w:t>
+      </w:r>
+    </w:p>
+    <w:p>
+      <w:pPr>
+        <w:ind w:firstLineChars="200" w:firstLine="480"/>
+        <w:rPr>
+          <w:rFonts w:asciiTheme="minorEastAsia" w:hAnsiTheme="minorEastAsia"/>
+          <w:color w:val="242021"/>
+          <w:sz w:val="24"/>
+        </w:rPr>
+      </w:pPr>
+      <w:r>
+        <w:rPr>
+          <w:rFonts w:asciiTheme="minorEastAsia" w:hAnsiTheme="minorEastAsia" w:hint="eastAsia"/>
+          <w:color w:val="242021"/>
+          <w:sz w:val="24"/>
+        </w:rPr>
+        <w:t xml:space="preserve">交换机转发数据帧时，查找转发表中是否存在与目标 MAC地址匹配的表项。根据转发表中对该MAC地址的记录情况处理该数据帧。交换机转发数据帧的规则 </w:t>
+      </w:r>
+      <w:r>
+        <w:rPr>
+          <w:rFonts w:asciiTheme="minorEastAsia" w:hAnsiTheme="minorEastAsia"/>
+          <w:color w:val="242021"/>
+          <w:sz w:val="24"/>
+        </w:rPr>
+        <w:t xml:space="preserve">    </w:t>
+      </w:r>
+      <w:r>
+        <w:rPr>
+          <w:rFonts w:asciiTheme="minorEastAsia" w:hAnsiTheme="minorEastAsia" w:hint="eastAsia"/>
+          <w:color w:val="242021"/>
+          <w:sz w:val="24"/>
+        </w:rPr>
+        <w:t>如下:</w:t>
+      </w:r>
+    </w:p>
+    <w:p>
+      <w:pPr>
+        <w:ind w:leftChars="200" w:left="420"/>
+        <w:rPr>
+          <w:rFonts w:asciiTheme="minorEastAsia" w:hAnsiTheme="minorEastAsia"/>
+          <w:color w:val="242021"/>
+          <w:sz w:val="24"/>
+        </w:rPr>
+      </w:pPr>
+      <w:r>
+        <w:rPr>
+          <w:rFonts w:asciiTheme="minorEastAsia" w:hAnsiTheme="minorEastAsia"/>
+          <w:color w:val="242021"/>
+          <w:sz w:val="24"/>
+        </w:rPr>
+        <w:t>1.2.1</w:t>
+      </w:r>
+      <w:r>
+        <w:rPr>
+          <w:rFonts w:asciiTheme="minorEastAsia" w:hAnsiTheme="minorEastAsia" w:hint="eastAsia"/>
+          <w:color w:val="242021"/>
+          <w:sz w:val="24"/>
+        </w:rPr>
+        <w:t>若转发表中无目标MAC地址对应的表项,则交换机采用洪泛转发，即向所有其他端口转发该数据帧。</w:t>
+      </w:r>
+    </w:p>
+    <w:p>
+      <w:pPr>
+        <w:ind w:leftChars="200" w:left="420"/>
+        <w:rPr>
+          <w:rFonts w:asciiTheme="minorEastAsia" w:hAnsiTheme="minorEastAsia"/>
+          <w:color w:val="242021"/>
+          <w:sz w:val="24"/>
+        </w:rPr>
+      </w:pPr>
+      <w:r>
+        <w:rPr>
+          <w:rFonts w:asciiTheme="minorEastAsia" w:hAnsiTheme="minorEastAsia" w:hint="eastAsia"/>
+          <w:color w:val="242021"/>
+          <w:sz w:val="24"/>
+        </w:rPr>
+        <w:t>1</w:t>
+      </w:r>
+      <w:r>
+        <w:rPr>
+          <w:rFonts w:asciiTheme="minorEastAsia" w:hAnsiTheme="minorEastAsia"/>
+          <w:color w:val="242021"/>
+          <w:sz w:val="24"/>
+        </w:rPr>
+        <w:t>.2.2</w:t>
+      </w:r>
+      <w:r>
+        <w:rPr>
+          <w:rFonts w:asciiTheme="minorEastAsia" w:hAnsiTheme="minorEastAsia" w:hint="eastAsia"/>
+          <w:color w:val="242021"/>
+          <w:sz w:val="24"/>
+        </w:rPr>
+        <w:t>若转发表中有目标MAC地址对应的表项，且该表项中记录的转发端口与该数据帧进入交换机的端口相同，则丢弃该数据帧。</w:t>
+      </w:r>
+    </w:p>
+    <w:p>
+      <w:pPr>
+        <w:ind w:leftChars="200" w:left="420"/>
+        <w:rPr>
+          <w:rFonts w:asciiTheme="minorEastAsia" w:hAnsiTheme="minorEastAsia"/>
+          <w:sz w:val="24"/>
+        </w:rPr>
+      </w:pPr>
+      <w:r>
+        <w:rPr>
+          <w:rFonts w:asciiTheme="minorEastAsia" w:hAnsiTheme="minorEastAsia"/>
+          <w:color w:val="242021"/>
+          <w:sz w:val="24"/>
+        </w:rPr>
+        <w:t>1.2.3</w:t>
+      </w:r>
+      <w:r>
+        <w:rPr>
+          <w:rFonts w:asciiTheme="minorEastAsia" w:hAnsiTheme="minorEastAsia" w:hint="eastAsia"/>
+          <w:color w:val="242021"/>
+          <w:sz w:val="24"/>
+        </w:rPr>
+        <w:t>若转发表中有目标 MAC地址对应的表项，且该表项中记录的转发端口与该数据帧进入交换机的端口不同，则向转发端口传送该数据帧。</w:t>
+      </w:r>
+    </w:p>
+    <w:p>
+      <w:pPr>
+        <w:pStyle w:val="1"/>
+      </w:pPr>
+      <w:r>
+        <w:rPr>
+          <w:rFonts w:hint="eastAsia"/>
+        </w:rPr>
+        <w:lastRenderedPageBreak/>
+        <w:t>加密算法</w:t>
+      </w:r>
+    </w:p>
+    <w:p>
+      <w:pPr>
+        <w:pStyle w:val="a7"/>
+        <w:widowControl/>
+        <w:shd w:val="clear" w:color="auto" w:fill="FFFFFF"/>
+        <w:spacing w:before="294" w:beforeAutospacing="0" w:after="294" w:afterAutospacing="0"/>
+        <w:rPr>
+          <w:rFonts w:ascii="微软雅黑" w:eastAsia="微软雅黑" w:hAnsi="微软雅黑" w:cs="微软雅黑"/>
+          <w:color w:val="121212"/>
+          <w:sz w:val="27"/>
+          <w:szCs w:val="27"/>
+        </w:rPr>
+      </w:pPr>
+      <w:r>
+        <w:rPr>
+          <w:rFonts w:ascii="微软雅黑" w:eastAsia="微软雅黑" w:hAnsi="微软雅黑" w:cs="微软雅黑" w:hint="eastAsia"/>
           <w:b/>
           <w:bCs/>
-          <w:color w:val="242021"/>
-          <w:sz w:val="24"/>
-        </w:rPr>
-        <w:t>向自学习算法</w:t>
-      </w:r>
-      <w:r>
-        <w:rPr>
-          <w:rFonts w:asciiTheme="minorEastAsia" w:hAnsiTheme="minorEastAsia" w:hint="eastAsia"/>
-          <w:color w:val="242021"/>
-          <w:sz w:val="24"/>
-        </w:rPr>
-        <w:t xml:space="preserve">（Reverse </w:t>
-      </w:r>
-      <w:proofErr w:type="spellStart"/>
-      <w:r>
-        <w:rPr>
-          <w:rFonts w:asciiTheme="minorEastAsia" w:hAnsiTheme="minorEastAsia" w:hint="eastAsia"/>
-          <w:color w:val="242021"/>
-          <w:sz w:val="24"/>
-        </w:rPr>
-        <w:t>selflearning</w:t>
-      </w:r>
-      <w:proofErr w:type="spellEnd"/>
-      <w:r>
-        <w:rPr>
-          <w:rFonts w:asciiTheme="minorEastAsia" w:hAnsiTheme="minorEastAsia" w:hint="eastAsia"/>
-          <w:color w:val="242021"/>
-          <w:sz w:val="24"/>
-        </w:rPr>
-        <w:t xml:space="preserve"> algorithm）建立转发表。</w:t>
-      </w:r>
-    </w:p>
-    <w:p>
-      <w:pPr>
-        <w:ind w:firstLineChars="200" w:firstLine="480"/>
-        <w:rPr>
-          <w:rFonts w:asciiTheme="minorEastAsia" w:hAnsiTheme="minorEastAsia" w:hint="eastAsia"/>
-          <w:color w:val="242021"/>
-          <w:sz w:val="24"/>
-        </w:rPr>
-      </w:pPr>
-      <w:r>
-        <w:rPr>
-          <w:rFonts w:asciiTheme="minorEastAsia" w:hAnsiTheme="minorEastAsia" w:hint="eastAsia"/>
-          <w:color w:val="242021"/>
-          <w:sz w:val="24"/>
-        </w:rPr>
-        <w:t>逆向</w:t>
+          <w:color w:val="121212"/>
+          <w:sz w:val="27"/>
+          <w:szCs w:val="27"/>
+          <w:shd w:val="clear" w:color="auto" w:fill="FFFFFF"/>
+        </w:rPr>
+        <w:t>SM9是基于标识的非对称密码算法</w:t>
+      </w:r>
+    </w:p>
+    <w:p>
+      <w:pPr>
+        <w:pStyle w:val="a7"/>
+        <w:widowControl/>
+        <w:shd w:val="clear" w:color="auto" w:fill="FFFFFF"/>
+        <w:spacing w:before="294" w:beforeAutospacing="0" w:after="294" w:afterAutospacing="0"/>
+        <w:rPr>
+          <w:rFonts w:ascii="微软雅黑" w:eastAsia="微软雅黑" w:hAnsi="微软雅黑" w:cs="微软雅黑"/>
+          <w:color w:val="121212"/>
+          <w:sz w:val="27"/>
+          <w:szCs w:val="27"/>
+        </w:rPr>
+      </w:pPr>
+      <w:r>
+        <w:rPr>
+          <w:rFonts w:ascii="微软雅黑" w:eastAsia="微软雅黑" w:hAnsi="微软雅黑" w:cs="微软雅黑" w:hint="eastAsia"/>
+          <w:color w:val="121212"/>
+          <w:sz w:val="27"/>
+          <w:szCs w:val="27"/>
+          <w:shd w:val="clear" w:color="auto" w:fill="FFFFFF"/>
+        </w:rPr>
+        <w:t>用椭圆曲线对实现的基于标识的数字签名算法、密钥交换协议、密钥封装机制和公</w:t>
       </w:r>
       <w:proofErr w:type="gramStart"/>
       <w:r>
         <w:rPr>
-          <w:rFonts w:asciiTheme="minorEastAsia" w:hAnsiTheme="minorEastAsia" w:hint="eastAsia"/>
-          <w:color w:val="242021"/>
-          <w:sz w:val="24"/>
-        </w:rPr>
-        <w:t>自学习算浅的</w:t>
+          <w:rFonts w:ascii="微软雅黑" w:eastAsia="微软雅黑" w:hAnsi="微软雅黑" w:cs="微软雅黑" w:hint="eastAsia"/>
+          <w:color w:val="121212"/>
+          <w:sz w:val="27"/>
+          <w:szCs w:val="27"/>
+          <w:shd w:val="clear" w:color="auto" w:fill="FFFFFF"/>
+        </w:rPr>
+        <w:t>钥</w:t>
       </w:r>
       <w:proofErr w:type="gramEnd"/>
       <w:r>
         <w:rPr>
-          <w:rFonts w:asciiTheme="minorEastAsia" w:hAnsiTheme="minorEastAsia" w:hint="eastAsia"/>
-          <w:color w:val="242021"/>
-          <w:sz w:val="24"/>
-        </w:rPr>
-        <w:t>基本思想是:如果交换机通过端口N接收到站点A发送的数据帧，</w:t>
+          <w:rFonts w:ascii="微软雅黑" w:eastAsia="微软雅黑" w:hAnsi="微软雅黑" w:cs="微软雅黑" w:hint="eastAsia"/>
+          <w:color w:val="121212"/>
+          <w:sz w:val="27"/>
+          <w:szCs w:val="27"/>
+          <w:shd w:val="clear" w:color="auto" w:fill="FFFFFF"/>
+        </w:rPr>
+        <w:t>加密与解密算法，包括数字签名生成算法和验证算法，并给出了数字签名与验证算法及其相应的流程。并提供了相应的流程。可以替代基于数字证书的PKI/CA体系。</w:t>
+      </w:r>
+    </w:p>
+    <w:p>
+      <w:pPr>
+        <w:pStyle w:val="a7"/>
+        <w:widowControl/>
+        <w:shd w:val="clear" w:color="auto" w:fill="FFFFFF"/>
+        <w:spacing w:before="294" w:beforeAutospacing="0" w:after="294" w:afterAutospacing="0"/>
+        <w:rPr>
+          <w:rFonts w:ascii="微软雅黑" w:eastAsia="微软雅黑" w:hAnsi="微软雅黑" w:cs="微软雅黑"/>
+          <w:color w:val="121212"/>
+          <w:sz w:val="27"/>
+          <w:szCs w:val="27"/>
+          <w:shd w:val="clear" w:color="auto" w:fill="FFFFFF"/>
+        </w:rPr>
+      </w:pPr>
+      <w:r>
+        <w:rPr>
+          <w:rFonts w:ascii="微软雅黑" w:eastAsia="微软雅黑" w:hAnsi="微软雅黑" w:cs="微软雅黑" w:hint="eastAsia"/>
+          <w:color w:val="121212"/>
+          <w:sz w:val="27"/>
+          <w:szCs w:val="27"/>
+          <w:shd w:val="clear" w:color="auto" w:fill="FFFFFF"/>
+        </w:rPr>
+        <w:t>SM9主要用于用户的身份认证。据新华</w:t>
       </w:r>
       <w:proofErr w:type="gramStart"/>
       <w:r>
         <w:rPr>
-          <w:rFonts w:asciiTheme="minorEastAsia" w:hAnsiTheme="minorEastAsia" w:hint="eastAsia"/>
-          <w:color w:val="242021"/>
-          <w:sz w:val="24"/>
-        </w:rPr>
-        <w:t>那公相反</w:t>
+          <w:rFonts w:ascii="微软雅黑" w:eastAsia="微软雅黑" w:hAnsi="微软雅黑" w:cs="微软雅黑" w:hint="eastAsia"/>
+          <w:color w:val="121212"/>
+          <w:sz w:val="27"/>
+          <w:szCs w:val="27"/>
+          <w:shd w:val="clear" w:color="auto" w:fill="FFFFFF"/>
+        </w:rPr>
+        <w:t>网公开</w:t>
       </w:r>
       <w:proofErr w:type="gramEnd"/>
       <w:r>
         <w:rPr>
-          <w:rFonts w:asciiTheme="minorEastAsia" w:hAnsiTheme="minorEastAsia" w:hint="eastAsia"/>
-          <w:color w:val="242021"/>
-          <w:sz w:val="24"/>
-        </w:rPr>
-        <w:t>地，交换机也可以通过端口N把数据帧传送给站点A。因此交换</w:t>
-      </w:r>
-      <w:r>
-        <w:rPr>
-          <w:rFonts w:asciiTheme="minorEastAsia" w:hAnsiTheme="minorEastAsia" w:hint="eastAsia"/>
-          <w:color w:val="242021"/>
-          <w:sz w:val="24"/>
-        </w:rPr>
-        <w:t>机</w:t>
-      </w:r>
-      <w:r>
-        <w:rPr>
-          <w:rFonts w:asciiTheme="minorEastAsia" w:hAnsiTheme="minorEastAsia" w:hint="eastAsia"/>
-          <w:color w:val="242021"/>
-          <w:sz w:val="24"/>
-        </w:rPr>
-        <w:t>转发表的过程是根据其接收到数据帧中的源MAC地址与接收端口之间的映射关系建立起来的。当交换机接收到某站点发送的数据帧时，就将其源MAC地址与</w:t>
+          <w:rFonts w:ascii="微软雅黑" w:eastAsia="微软雅黑" w:hAnsi="微软雅黑" w:cs="微软雅黑" w:hint="eastAsia"/>
+          <w:color w:val="121212"/>
+          <w:sz w:val="27"/>
+          <w:szCs w:val="27"/>
+          <w:shd w:val="clear" w:color="auto" w:fill="FFFFFF"/>
+        </w:rPr>
+        <w:t>报道，SM9的加密强度等同于3072位密钥的RSA加密算法，于2016年3月28日发布。</w:t>
+      </w:r>
+    </w:p>
+    <w:p>
+      <w:pPr>
+        <w:pStyle w:val="a7"/>
+        <w:widowControl/>
+        <w:shd w:val="clear" w:color="auto" w:fill="FFFFFF"/>
+        <w:spacing w:before="294" w:beforeAutospacing="0" w:after="294" w:afterAutospacing="0"/>
+        <w:rPr>
+          <w:rFonts w:ascii="微软雅黑" w:eastAsia="微软雅黑" w:hAnsi="微软雅黑" w:cs="微软雅黑"/>
+          <w:color w:val="121212"/>
+          <w:sz w:val="27"/>
+          <w:szCs w:val="27"/>
+        </w:rPr>
+      </w:pPr>
+      <w:r>
+        <w:rPr>
+          <w:rFonts w:ascii="微软雅黑" w:eastAsia="微软雅黑" w:hAnsi="微软雅黑" w:cs="微软雅黑" w:hint="eastAsia"/>
+          <w:color w:val="121212"/>
+          <w:sz w:val="27"/>
+          <w:szCs w:val="27"/>
+          <w:shd w:val="clear" w:color="auto" w:fill="FFFFFF"/>
+        </w:rPr>
+        <w:t>国密即国家密码局认定的国产密码算法。主要有SM1，SM2，SM3，SM4。密钥长度和分组长度均为128位。</w:t>
+      </w:r>
+    </w:p>
+    <w:p>
+      <w:pPr>
+        <w:pStyle w:val="a7"/>
+        <w:widowControl/>
+        <w:shd w:val="clear" w:color="auto" w:fill="FFFFFF"/>
+        <w:spacing w:before="294" w:beforeAutospacing="0" w:after="294" w:afterAutospacing="0"/>
+        <w:rPr>
+          <w:rFonts w:ascii="微软雅黑" w:eastAsia="微软雅黑" w:hAnsi="微软雅黑" w:cs="微软雅黑"/>
+          <w:color w:val="121212"/>
+          <w:sz w:val="27"/>
+          <w:szCs w:val="27"/>
+        </w:rPr>
+      </w:pPr>
+      <w:r>
+        <w:rPr>
+          <w:rFonts w:ascii="微软雅黑" w:eastAsia="微软雅黑" w:hAnsi="微软雅黑" w:cs="微软雅黑" w:hint="eastAsia"/>
+          <w:color w:val="121212"/>
+          <w:sz w:val="27"/>
+          <w:szCs w:val="27"/>
+          <w:shd w:val="clear" w:color="auto" w:fill="FFFFFF"/>
+        </w:rPr>
+        <w:t>由于SM1、SM4加解密的分组大小为128bit，故对消息进行加解密时，若消息长度过长，需要进行分组，</w:t>
       </w:r>
       <w:proofErr w:type="gramStart"/>
       <w:r>
         <w:rPr>
-          <w:rFonts w:asciiTheme="minorEastAsia" w:hAnsiTheme="minorEastAsia" w:hint="eastAsia"/>
-          <w:color w:val="242021"/>
-          <w:sz w:val="24"/>
-        </w:rPr>
-        <w:t>该帧进入</w:t>
+          <w:rFonts w:ascii="微软雅黑" w:eastAsia="微软雅黑" w:hAnsi="微软雅黑" w:cs="微软雅黑" w:hint="eastAsia"/>
+          <w:color w:val="121212"/>
+          <w:sz w:val="27"/>
+          <w:szCs w:val="27"/>
+          <w:shd w:val="clear" w:color="auto" w:fill="FFFFFF"/>
+        </w:rPr>
+        <w:t>要消息</w:t>
       </w:r>
       <w:proofErr w:type="gramEnd"/>
       <w:r>
         <w:rPr>
-          <w:rFonts w:asciiTheme="minorEastAsia" w:hAnsiTheme="minorEastAsia" w:hint="eastAsia"/>
-          <w:color w:val="242021"/>
-          <w:sz w:val="24"/>
-        </w:rPr>
-        <w:t>交换机的端口写入转发表中。</w:t>
-      </w:r>
-    </w:p>
-    <w:p>
-      <w:pPr>
-        <w:ind w:firstLineChars="200" w:firstLine="480"/>
-        <w:rPr>
-          <w:rFonts w:asciiTheme="minorEastAsia" w:hAnsiTheme="minorEastAsia" w:hint="eastAsia"/>
-          <w:color w:val="242021"/>
-          <w:sz w:val="24"/>
-        </w:rPr>
-      </w:pPr>
-      <w:r>
-        <w:rPr>
-          <w:rFonts w:asciiTheme="minorEastAsia" w:hAnsiTheme="minorEastAsia" w:hint="eastAsia"/>
-          <w:color w:val="242021"/>
-          <w:sz w:val="24"/>
-        </w:rPr>
-        <w:t>交换机转发数据帧时，查找转发表中是否存在与目标 MAC地址匹配的表项。根据转发表中对该MAC地址的记录情况处理该数据帧。交换机转发数据帧的规则</w:t>
-      </w:r>
-      <w:r>
-        <w:rPr>
-          <w:rFonts w:asciiTheme="minorEastAsia" w:hAnsiTheme="minorEastAsia" w:hint="eastAsia"/>
-          <w:color w:val="242021"/>
-          <w:sz w:val="24"/>
-        </w:rPr>
-        <w:t xml:space="preserve"> </w:t>
-      </w:r>
-      <w:r>
-        <w:rPr>
-          <w:rFonts w:asciiTheme="minorEastAsia" w:hAnsiTheme="minorEastAsia"/>
-          <w:color w:val="242021"/>
-          <w:sz w:val="24"/>
-        </w:rPr>
-        <w:t xml:space="preserve">    </w:t>
-      </w:r>
-      <w:r>
-        <w:rPr>
-          <w:rFonts w:asciiTheme="minorEastAsia" w:hAnsiTheme="minorEastAsia" w:hint="eastAsia"/>
-          <w:color w:val="242021"/>
-          <w:sz w:val="24"/>
-        </w:rPr>
-        <w:t>如下:</w:t>
-      </w:r>
-    </w:p>
-    <w:p>
-      <w:pPr>
-        <w:ind w:leftChars="200" w:left="420"/>
-        <w:rPr>
-          <w:rFonts w:asciiTheme="minorEastAsia" w:hAnsiTheme="minorEastAsia" w:hint="eastAsia"/>
-          <w:color w:val="242021"/>
-          <w:sz w:val="24"/>
-        </w:rPr>
-      </w:pPr>
-      <w:r>
-        <w:rPr>
-          <w:rFonts w:asciiTheme="minorEastAsia" w:hAnsiTheme="minorEastAsia"/>
-          <w:color w:val="242021"/>
-          <w:sz w:val="24"/>
-        </w:rPr>
-        <w:t>1.2.1</w:t>
-      </w:r>
-      <w:r>
-        <w:rPr>
-          <w:rFonts w:asciiTheme="minorEastAsia" w:hAnsiTheme="minorEastAsia" w:hint="eastAsia"/>
-          <w:color w:val="242021"/>
-          <w:sz w:val="24"/>
-        </w:rPr>
-        <w:t>若转发表中无目标MAC地址对应的表项,则交换机采用洪泛转发，即向所有其他端口转发该数据帧。</w:t>
-      </w:r>
-    </w:p>
-    <w:p>
-      <w:pPr>
-        <w:ind w:leftChars="200" w:left="420"/>
-        <w:rPr>
-          <w:rFonts w:asciiTheme="minorEastAsia" w:hAnsiTheme="minorEastAsia" w:hint="eastAsia"/>
-          <w:color w:val="242021"/>
-          <w:sz w:val="24"/>
-        </w:rPr>
-      </w:pPr>
-      <w:r>
-        <w:rPr>
-          <w:rFonts w:asciiTheme="minorEastAsia" w:hAnsiTheme="minorEastAsia" w:hint="eastAsia"/>
-          <w:color w:val="242021"/>
-          <w:sz w:val="24"/>
-        </w:rPr>
-        <w:t>1</w:t>
-      </w:r>
-      <w:r>
-        <w:rPr>
-          <w:rFonts w:asciiTheme="minorEastAsia" w:hAnsiTheme="minorEastAsia"/>
-          <w:color w:val="242021"/>
-          <w:sz w:val="24"/>
-        </w:rPr>
-        <w:t>.2.2</w:t>
-      </w:r>
-      <w:r>
-        <w:rPr>
-          <w:rFonts w:asciiTheme="minorEastAsia" w:hAnsiTheme="minorEastAsia" w:hint="eastAsia"/>
-          <w:color w:val="242021"/>
-          <w:sz w:val="24"/>
-        </w:rPr>
-        <w:t>若转发表中有目标MAC地址对应的表项，且该表项中记录的转发端口与该数据帧进入交换机的端口相同，则丢弃该数据帧。</w:t>
-      </w:r>
-    </w:p>
-    <w:p>
-      <w:pPr>
-        <w:ind w:leftChars="200" w:left="420"/>
-        <w:rPr>
-          <w:rFonts w:asciiTheme="minorEastAsia" w:hAnsiTheme="minorEastAsia"/>
-          <w:sz w:val="24"/>
-        </w:rPr>
-      </w:pPr>
-      <w:r>
-        <w:rPr>
-          <w:rFonts w:asciiTheme="minorEastAsia" w:hAnsiTheme="minorEastAsia"/>
-          <w:color w:val="242021"/>
-          <w:sz w:val="24"/>
-        </w:rPr>
-        <w:t>1.2.3</w:t>
-      </w:r>
-      <w:r>
-        <w:rPr>
-          <w:rFonts w:asciiTheme="minorEastAsia" w:hAnsiTheme="minorEastAsia" w:hint="eastAsia"/>
-          <w:color w:val="242021"/>
-          <w:sz w:val="24"/>
-        </w:rPr>
-        <w:t>若转发表中有目标 MAC地址对应的表项，且该表项中记录的转发端口与该数据帧进入交换机的端口不同，则向转发端口传送该数据帧。</w:t>
-      </w:r>
-    </w:p>
-    <w:p>
-      <w:pPr>
-        <w:pStyle w:val="a5"/>
-        <w:ind w:left="420" w:firstLineChars="0" w:firstLine="0"/>
-      </w:pPr>
-    </w:p>
+          <w:rFonts w:ascii="微软雅黑" w:eastAsia="微软雅黑" w:hAnsi="微软雅黑" w:cs="微软雅黑" w:hint="eastAsia"/>
+          <w:color w:val="121212"/>
+          <w:sz w:val="27"/>
+          <w:szCs w:val="27"/>
+          <w:shd w:val="clear" w:color="auto" w:fill="FFFFFF"/>
+        </w:rPr>
+        <w:t>长度不足，则要进行填充。</w:t>
+      </w:r>
+    </w:p>
+    <w:p/>
     <w:p>
       <w:pPr>
         <w:rPr>
@@ -3295,97 +4288,6 @@
     </w:lvl>
   </w:abstractNum>
   <w:abstractNum w:abstractNumId="3" w15:restartNumberingAfterBreak="0">
-    <w:nsid w:val="52F54FA4"/>
-    <w:multiLevelType w:val="hybridMultilevel"/>
-    <w:tmpl w:val="9ED62788"/>
-    <w:lvl w:ilvl="0" w:tplc="22BCE9DE">
-      <w:start w:val="1"/>
-      <w:numFmt w:val="decimal"/>
-      <w:lvlText w:val="%1."/>
-      <w:lvlJc w:val="left"/>
-      <w:pPr>
-        <w:ind w:left="360" w:hanging="360"/>
-      </w:pPr>
-      <w:rPr>
-        <w:rFonts w:asciiTheme="minorHAnsi" w:hAnsiTheme="minorHAnsi" w:hint="default"/>
-        <w:b/>
-        <w:sz w:val="32"/>
-      </w:rPr>
-    </w:lvl>
-    <w:lvl w:ilvl="1" w:tplc="04090019" w:tentative="1">
-      <w:start w:val="1"/>
-      <w:numFmt w:val="lowerLetter"/>
-      <w:lvlText w:val="%2)"/>
-      <w:lvlJc w:val="left"/>
-      <w:pPr>
-        <w:ind w:left="840" w:hanging="420"/>
-      </w:pPr>
-    </w:lvl>
-    <w:lvl w:ilvl="2" w:tplc="0409001B" w:tentative="1">
-      <w:start w:val="1"/>
-      <w:numFmt w:val="lowerRoman"/>
-      <w:lvlText w:val="%3."/>
-      <w:lvlJc w:val="right"/>
-      <w:pPr>
-        <w:ind w:left="1260" w:hanging="420"/>
-      </w:pPr>
-    </w:lvl>
-    <w:lvl w:ilvl="3" w:tplc="0409000F" w:tentative="1">
-      <w:start w:val="1"/>
-      <w:numFmt w:val="decimal"/>
-      <w:lvlText w:val="%4."/>
-      <w:lvlJc w:val="left"/>
-      <w:pPr>
-        <w:ind w:left="1680" w:hanging="420"/>
-      </w:pPr>
-    </w:lvl>
-    <w:lvl w:ilvl="4" w:tplc="04090019" w:tentative="1">
-      <w:start w:val="1"/>
-      <w:numFmt w:val="lowerLetter"/>
-      <w:lvlText w:val="%5)"/>
-      <w:lvlJc w:val="left"/>
-      <w:pPr>
-        <w:ind w:left="2100" w:hanging="420"/>
-      </w:pPr>
-    </w:lvl>
-    <w:lvl w:ilvl="5" w:tplc="0409001B" w:tentative="1">
-      <w:start w:val="1"/>
-      <w:numFmt w:val="lowerRoman"/>
-      <w:lvlText w:val="%6."/>
-      <w:lvlJc w:val="right"/>
-      <w:pPr>
-        <w:ind w:left="2520" w:hanging="420"/>
-      </w:pPr>
-    </w:lvl>
-    <w:lvl w:ilvl="6" w:tplc="0409000F" w:tentative="1">
-      <w:start w:val="1"/>
-      <w:numFmt w:val="decimal"/>
-      <w:lvlText w:val="%7."/>
-      <w:lvlJc w:val="left"/>
-      <w:pPr>
-        <w:ind w:left="2940" w:hanging="420"/>
-      </w:pPr>
-    </w:lvl>
-    <w:lvl w:ilvl="7" w:tplc="04090019" w:tentative="1">
-      <w:start w:val="1"/>
-      <w:numFmt w:val="lowerLetter"/>
-      <w:lvlText w:val="%8)"/>
-      <w:lvlJc w:val="left"/>
-      <w:pPr>
-        <w:ind w:left="3360" w:hanging="420"/>
-      </w:pPr>
-    </w:lvl>
-    <w:lvl w:ilvl="8" w:tplc="0409001B" w:tentative="1">
-      <w:start w:val="1"/>
-      <w:numFmt w:val="lowerRoman"/>
-      <w:lvlText w:val="%9."/>
-      <w:lvlJc w:val="right"/>
-      <w:pPr>
-        <w:ind w:left="3780" w:hanging="420"/>
-      </w:pPr>
-    </w:lvl>
-  </w:abstractNum>
-  <w:abstractNum w:abstractNumId="4" w15:restartNumberingAfterBreak="0">
     <w:nsid w:val="5B0DECC3"/>
     <w:multiLevelType w:val="singleLevel"/>
     <w:tmpl w:val="5B0DECC3"/>
@@ -3401,11 +4303,11 @@
       </w:pPr>
     </w:lvl>
   </w:abstractNum>
-  <w:abstractNum w:abstractNumId="5" w15:restartNumberingAfterBreak="0">
+  <w:abstractNum w:abstractNumId="4" w15:restartNumberingAfterBreak="0">
     <w:nsid w:val="635B6074"/>
-    <w:multiLevelType w:val="hybridMultilevel"/>
-    <w:tmpl w:val="A93C0D58"/>
-    <w:lvl w:ilvl="0" w:tplc="EAD6A196">
+    <w:multiLevelType w:val="multilevel"/>
+    <w:tmpl w:val="635B6074"/>
+    <w:lvl w:ilvl="0">
       <w:start w:val="1"/>
       <w:numFmt w:val="decimal"/>
       <w:lvlText w:val="%1."/>
@@ -3419,7 +4321,7 @@
         <w:sz w:val="32"/>
       </w:rPr>
     </w:lvl>
-    <w:lvl w:ilvl="1" w:tplc="04090019" w:tentative="1">
+    <w:lvl w:ilvl="1">
       <w:start w:val="1"/>
       <w:numFmt w:val="lowerLetter"/>
       <w:lvlText w:val="%2)"/>
@@ -3428,7 +4330,7 @@
         <w:ind w:left="840" w:hanging="420"/>
       </w:pPr>
     </w:lvl>
-    <w:lvl w:ilvl="2" w:tplc="0409001B" w:tentative="1">
+    <w:lvl w:ilvl="2">
       <w:start w:val="1"/>
       <w:numFmt w:val="lowerRoman"/>
       <w:lvlText w:val="%3."/>
@@ -3437,7 +4339,7 @@
         <w:ind w:left="1260" w:hanging="420"/>
       </w:pPr>
     </w:lvl>
-    <w:lvl w:ilvl="3" w:tplc="0409000F" w:tentative="1">
+    <w:lvl w:ilvl="3">
       <w:start w:val="1"/>
       <w:numFmt w:val="decimal"/>
       <w:lvlText w:val="%4."/>
@@ -3446,7 +4348,7 @@
         <w:ind w:left="1680" w:hanging="420"/>
       </w:pPr>
     </w:lvl>
-    <w:lvl w:ilvl="4" w:tplc="04090019" w:tentative="1">
+    <w:lvl w:ilvl="4">
       <w:start w:val="1"/>
       <w:numFmt w:val="lowerLetter"/>
       <w:lvlText w:val="%5)"/>
@@ -3455,7 +4357,7 @@
         <w:ind w:left="2100" w:hanging="420"/>
       </w:pPr>
     </w:lvl>
-    <w:lvl w:ilvl="5" w:tplc="0409001B" w:tentative="1">
+    <w:lvl w:ilvl="5">
       <w:start w:val="1"/>
       <w:numFmt w:val="lowerRoman"/>
       <w:lvlText w:val="%6."/>
@@ -3464,7 +4366,7 @@
         <w:ind w:left="2520" w:hanging="420"/>
       </w:pPr>
     </w:lvl>
-    <w:lvl w:ilvl="6" w:tplc="0409000F" w:tentative="1">
+    <w:lvl w:ilvl="6">
       <w:start w:val="1"/>
       <w:numFmt w:val="decimal"/>
       <w:lvlText w:val="%7."/>
@@ -3473,7 +4375,7 @@
         <w:ind w:left="2940" w:hanging="420"/>
       </w:pPr>
     </w:lvl>
-    <w:lvl w:ilvl="7" w:tplc="04090019" w:tentative="1">
+    <w:lvl w:ilvl="7">
       <w:start w:val="1"/>
       <w:numFmt w:val="lowerLetter"/>
       <w:lvlText w:val="%8)"/>
@@ -3482,7 +4384,7 @@
         <w:ind w:left="3360" w:hanging="420"/>
       </w:pPr>
     </w:lvl>
-    <w:lvl w:ilvl="8" w:tplc="0409001B" w:tentative="1">
+    <w:lvl w:ilvl="8">
       <w:start w:val="1"/>
       <w:numFmt w:val="lowerRoman"/>
       <w:lvlText w:val="%9."/>
@@ -3492,23 +4394,20 @@
       </w:pPr>
     </w:lvl>
   </w:abstractNum>
-  <w:num w:numId="1" w16cid:durableId="202594810">
+  <w:num w:numId="1" w16cid:durableId="304437080">
     <w:abstractNumId w:val="2"/>
   </w:num>
-  <w:num w:numId="2" w16cid:durableId="889848077">
-    <w:abstractNumId w:val="4"/>
+  <w:num w:numId="2" w16cid:durableId="147476322">
+    <w:abstractNumId w:val="3"/>
   </w:num>
-  <w:num w:numId="3" w16cid:durableId="64187818">
+  <w:num w:numId="3" w16cid:durableId="655105654">
     <w:abstractNumId w:val="0"/>
   </w:num>
-  <w:num w:numId="4" w16cid:durableId="1957639377">
+  <w:num w:numId="4" w16cid:durableId="1130323240">
     <w:abstractNumId w:val="1"/>
   </w:num>
-  <w:num w:numId="5" w16cid:durableId="1929583427">
-    <w:abstractNumId w:val="3"/>
-  </w:num>
-  <w:num w:numId="6" w16cid:durableId="964625070">
-    <w:abstractNumId w:val="5"/>
+  <w:num w:numId="5" w16cid:durableId="893807328">
+    <w:abstractNumId w:val="4"/>
   </w:num>
 </w:numbering>
 </file>
@@ -3535,16 +4434,17 @@
     <w:lsdException w:name="heading 7" w:semiHidden="1" w:unhideWhenUsed="1" w:qFormat="1"/>
     <w:lsdException w:name="heading 8" w:semiHidden="1" w:unhideWhenUsed="1" w:qFormat="1"/>
     <w:lsdException w:name="heading 9" w:semiHidden="1" w:unhideWhenUsed="1" w:qFormat="1"/>
+    <w:lsdException w:name="header" w:qFormat="1"/>
     <w:lsdException w:name="caption" w:semiHidden="1" w:unhideWhenUsed="1" w:qFormat="1"/>
     <w:lsdException w:name="Title" w:qFormat="1"/>
-    <w:lsdException w:name="Default Paragraph Font" w:semiHidden="1"/>
+    <w:lsdException w:name="Default Paragraph Font" w:semiHidden="1" w:uiPriority="1" w:unhideWhenUsed="1"/>
     <w:lsdException w:name="Subtitle" w:qFormat="1"/>
     <w:lsdException w:name="Strong" w:qFormat="1"/>
     <w:lsdException w:name="Emphasis" w:qFormat="1"/>
     <w:lsdException w:name="HTML Top of Form" w:semiHidden="1" w:uiPriority="99" w:unhideWhenUsed="1"/>
     <w:lsdException w:name="HTML Bottom of Form" w:semiHidden="1" w:uiPriority="99" w:unhideWhenUsed="1"/>
     <w:lsdException w:name="Normal (Web)" w:qFormat="1"/>
-    <w:lsdException w:name="Normal Table" w:semiHidden="1" w:unhideWhenUsed="1" w:qFormat="1"/>
+    <w:lsdException w:name="Normal Table" w:semiHidden="1" w:uiPriority="99" w:unhideWhenUsed="1" w:qFormat="1"/>
     <w:lsdException w:name="No List" w:semiHidden="1" w:uiPriority="99" w:unhideWhenUsed="1"/>
     <w:lsdException w:name="Outline List 1" w:semiHidden="1" w:uiPriority="99" w:unhideWhenUsed="1"/>
     <w:lsdException w:name="Outline List 2" w:semiHidden="1" w:uiPriority="99" w:unhideWhenUsed="1"/>
@@ -3615,7 +4515,7 @@
     <w:lsdException w:name="Medium Shading 2 Accent 1" w:uiPriority="64"/>
     <w:lsdException w:name="Medium List 1 Accent 1" w:uiPriority="65"/>
     <w:lsdException w:name="Revision" w:semiHidden="1" w:uiPriority="99"/>
-    <w:lsdException w:name="List Paragraph" w:uiPriority="99"/>
+    <w:lsdException w:name="List Paragraph" w:uiPriority="99" w:qFormat="1"/>
     <w:lsdException w:name="Quote" w:uiPriority="99"/>
     <w:lsdException w:name="Intense Quote" w:uiPriority="99"/>
     <w:lsdException w:name="Medium List 2 Accent 1" w:uiPriority="66"/>
@@ -3900,7 +4800,6 @@
   <w:style w:type="character" w:default="1" w:styleId="a0">
     <w:name w:val="Default Paragraph Font"/>
     <w:uiPriority w:val="1"/>
-    <w:semiHidden/>
     <w:unhideWhenUsed/>
   </w:style>
   <w:style w:type="table" w:default="1" w:styleId="a1">
@@ -3925,56 +4824,27 @@
     <w:unhideWhenUsed/>
   </w:style>
   <w:style w:type="paragraph" w:styleId="a3">
-    <w:name w:val="Normal (Web)"/>
+    <w:name w:val="footer"/>
     <w:basedOn w:val="a"/>
-    <w:qFormat/>
+    <w:link w:val="a4"/>
     <w:pPr>
-      <w:spacing w:beforeAutospacing="1" w:afterAutospacing="1"/>
+      <w:tabs>
+        <w:tab w:val="center" w:pos="4153"/>
+        <w:tab w:val="right" w:pos="8306"/>
+      </w:tabs>
+      <w:snapToGrid w:val="0"/>
       <w:jc w:val="left"/>
     </w:pPr>
     <w:rPr>
-      <w:rFonts w:cs="Times New Roman"/>
-      <w:kern w:val="0"/>
-      <w:sz w:val="24"/>
-    </w:rPr>
-  </w:style>
-  <w:style w:type="character" w:styleId="a4">
-    <w:name w:val="Strong"/>
-    <w:basedOn w:val="a0"/>
-    <w:qFormat/>
-    <w:rPr>
-      <w:b/>
+      <w:sz w:val="18"/>
+      <w:szCs w:val="18"/>
     </w:rPr>
   </w:style>
   <w:style w:type="paragraph" w:styleId="a5">
-    <w:name w:val="List Paragraph"/>
-    <w:basedOn w:val="a"/>
-    <w:uiPriority w:val="99"/>
-    <w:rsid w:val="001424AD"/>
-    <w:pPr>
-      <w:ind w:firstLineChars="200" w:firstLine="420"/>
-    </w:pPr>
-  </w:style>
-  <w:style w:type="character" w:customStyle="1" w:styleId="fontstyle01">
-    <w:name w:val="fontstyle01"/>
-    <w:basedOn w:val="a0"/>
-    <w:rsid w:val="000A390F"/>
-    <w:rPr>
-      <w:rFonts w:ascii="FZXBSK--GBK1-0" w:hAnsi="FZXBSK--GBK1-0" w:hint="default"/>
-      <w:b w:val="0"/>
-      <w:bCs w:val="0"/>
-      <w:i w:val="0"/>
-      <w:iCs w:val="0"/>
-      <w:color w:val="242021"/>
-      <w:sz w:val="34"/>
-      <w:szCs w:val="34"/>
-    </w:rPr>
-  </w:style>
-  <w:style w:type="paragraph" w:styleId="a6">
     <w:name w:val="header"/>
     <w:basedOn w:val="a"/>
-    <w:link w:val="a7"/>
-    <w:rsid w:val="00D042C3"/>
+    <w:link w:val="a6"/>
+    <w:qFormat/>
     <w:pPr>
       <w:pBdr>
         <w:bottom w:val="single" w:sz="6" w:space="1" w:color="auto"/>
@@ -3991,11 +4861,53 @@
       <w:szCs w:val="18"/>
     </w:rPr>
   </w:style>
-  <w:style w:type="character" w:customStyle="1" w:styleId="a7">
+  <w:style w:type="paragraph" w:styleId="a7">
+    <w:name w:val="Normal (Web)"/>
+    <w:basedOn w:val="a"/>
+    <w:qFormat/>
+    <w:pPr>
+      <w:spacing w:beforeAutospacing="1" w:afterAutospacing="1"/>
+      <w:jc w:val="left"/>
+    </w:pPr>
+    <w:rPr>
+      <w:rFonts w:cs="Times New Roman"/>
+      <w:kern w:val="0"/>
+      <w:sz w:val="24"/>
+    </w:rPr>
+  </w:style>
+  <w:style w:type="character" w:styleId="a8">
+    <w:name w:val="Strong"/>
+    <w:basedOn w:val="a0"/>
+    <w:qFormat/>
+    <w:rPr>
+      <w:b/>
+    </w:rPr>
+  </w:style>
+  <w:style w:type="paragraph" w:styleId="a9">
+    <w:name w:val="List Paragraph"/>
+    <w:basedOn w:val="a"/>
+    <w:uiPriority w:val="99"/>
+    <w:qFormat/>
+    <w:pPr>
+      <w:ind w:firstLineChars="200" w:firstLine="420"/>
+    </w:pPr>
+  </w:style>
+  <w:style w:type="character" w:customStyle="1" w:styleId="fontstyle01">
+    <w:name w:val="fontstyle01"/>
+    <w:basedOn w:val="a0"/>
+    <w:qFormat/>
+    <w:rPr>
+      <w:rFonts w:ascii="FZXBSK--GBK1-0" w:hAnsi="FZXBSK--GBK1-0" w:hint="default"/>
+      <w:color w:val="242021"/>
+      <w:sz w:val="34"/>
+      <w:szCs w:val="34"/>
+    </w:rPr>
+  </w:style>
+  <w:style w:type="character" w:customStyle="1" w:styleId="a6">
     <w:name w:val="页眉 字符"/>
     <w:basedOn w:val="a0"/>
-    <w:link w:val="a6"/>
-    <w:rsid w:val="00D042C3"/>
+    <w:link w:val="a5"/>
+    <w:qFormat/>
     <w:rPr>
       <w:rFonts w:asciiTheme="minorHAnsi" w:eastAsiaTheme="minorEastAsia" w:hAnsiTheme="minorHAnsi" w:cstheme="minorBidi"/>
       <w:kern w:val="2"/>
@@ -4003,29 +4915,11 @@
       <w:szCs w:val="18"/>
     </w:rPr>
   </w:style>
-  <w:style w:type="paragraph" w:styleId="a8">
-    <w:name w:val="footer"/>
-    <w:basedOn w:val="a"/>
-    <w:link w:val="a9"/>
-    <w:rsid w:val="00D042C3"/>
-    <w:pPr>
-      <w:tabs>
-        <w:tab w:val="center" w:pos="4153"/>
-        <w:tab w:val="right" w:pos="8306"/>
-      </w:tabs>
-      <w:snapToGrid w:val="0"/>
-      <w:jc w:val="left"/>
-    </w:pPr>
-    <w:rPr>
-      <w:sz w:val="18"/>
-      <w:szCs w:val="18"/>
-    </w:rPr>
-  </w:style>
-  <w:style w:type="character" w:customStyle="1" w:styleId="a9">
+  <w:style w:type="character" w:customStyle="1" w:styleId="a4">
     <w:name w:val="页脚 字符"/>
     <w:basedOn w:val="a0"/>
-    <w:link w:val="a8"/>
-    <w:rsid w:val="00D042C3"/>
+    <w:link w:val="a3"/>
+    <w:qFormat/>
     <w:rPr>
       <w:rFonts w:asciiTheme="minorHAnsi" w:eastAsiaTheme="minorEastAsia" w:hAnsiTheme="minorHAnsi" w:cstheme="minorBidi"/>
       <w:kern w:val="2"/>
